--- a/AndroidJJJM/AndroidJJJM.docx
+++ b/AndroidJJJM/AndroidJJJM.docx
@@ -10788,7 +10788,7 @@
     <w:p>
       <w:pPr>
         <w:pStyle w:val="Normal"/>
-        <w:shd w:fill="DDDDDD" w:val="clear"/>
+        <w:shd w:val="clear" w:fill="DDDDDD"/>
         <w:rPr>
           <w:sz w:val="21"/>
           <w:szCs w:val="21"/>
@@ -10805,7 +10805,7 @@
     <w:p>
       <w:pPr>
         <w:pStyle w:val="Normal"/>
-        <w:shd w:fill="DDDDDD" w:val="clear"/>
+        <w:shd w:val="clear" w:fill="DDDDDD"/>
         <w:rPr>
           <w:sz w:val="21"/>
           <w:szCs w:val="21"/>
@@ -10822,73 +10822,104 @@
     <w:p>
       <w:pPr>
         <w:pStyle w:val="Normal"/>
-        <w:rPr/>
-      </w:pPr>
-      <w:r>
-        <w:rPr/>
-      </w:r>
-    </w:p>
-    <w:p>
-      <w:pPr>
-        <w:pStyle w:val="Normal"/>
-        <w:rPr/>
-      </w:pPr>
-      <w:r>
-        <w:rPr/>
+        <w:rPr>
+          <w:sz w:val="21"/>
+          <w:szCs w:val="21"/>
+        </w:rPr>
+      </w:pPr>
+      <w:r>
+        <w:rPr>
+          <w:sz w:val="21"/>
+          <w:szCs w:val="21"/>
+        </w:rPr>
+      </w:r>
+    </w:p>
+    <w:p>
+      <w:pPr>
+        <w:pStyle w:val="Normal"/>
+        <w:rPr>
+          <w:sz w:val="21"/>
+          <w:szCs w:val="21"/>
+        </w:rPr>
+      </w:pPr>
+      <w:r>
+        <w:rPr>
+          <w:sz w:val="21"/>
+          <w:szCs w:val="21"/>
+        </w:rPr>
         <w:tab/>
-        <w:t>app_</w:t>
-      </w:r>
-      <w:r>
-        <w:rPr/>
-        <w:t>main.cpp → AndroidRuntime.cpp</w:t>
-      </w:r>
-    </w:p>
-    <w:p>
-      <w:pPr>
-        <w:pStyle w:val="Normal"/>
-        <w:shd w:fill="DDDDDD" w:val="clear"/>
-        <w:rPr/>
-      </w:pPr>
-      <w:r>
-        <w:rPr/>
+        <w:t>app_main.cpp → AndroidRuntime.cpp</w:t>
+      </w:r>
+    </w:p>
+    <w:p>
+      <w:pPr>
+        <w:pStyle w:val="Normal"/>
+        <w:shd w:val="clear" w:fill="DDDDDD"/>
+        <w:rPr>
+          <w:sz w:val="21"/>
+          <w:szCs w:val="21"/>
+        </w:rPr>
+      </w:pPr>
+      <w:r>
+        <w:rPr>
+          <w:sz w:val="21"/>
+          <w:szCs w:val="21"/>
+        </w:rPr>
         <w:t>void AndroidRuntime::start(const char* className, const Vector&lt;String8&gt;&amp; options, bool zygote) {</w:t>
       </w:r>
     </w:p>
     <w:p>
       <w:pPr>
         <w:pStyle w:val="Normal"/>
-        <w:shd w:fill="DDDDDD" w:val="clear"/>
-        <w:rPr/>
-      </w:pPr>
-      <w:r>
-        <w:rPr/>
+        <w:shd w:val="clear" w:fill="DDDDDD"/>
+        <w:rPr>
+          <w:sz w:val="21"/>
+          <w:szCs w:val="21"/>
+        </w:rPr>
+      </w:pPr>
+      <w:r>
+        <w:rPr>
+          <w:sz w:val="21"/>
+          <w:szCs w:val="21"/>
+        </w:rPr>
         <w:t xml:space="preserve">    </w:t>
       </w:r>
       <w:r>
-        <w:rPr/>
+        <w:rPr>
+          <w:sz w:val="21"/>
+          <w:szCs w:val="21"/>
+        </w:rPr>
         <w:t>jni_invocation.Init(NULL);</w:t>
       </w:r>
       <w:r>
         <w:rPr>
           <w:color w:val="006600"/>
+          <w:sz w:val="21"/>
+          <w:szCs w:val="21"/>
         </w:rPr>
         <w:t>//jni_invocation</w:t>
       </w:r>
       <w:r>
         <w:rPr>
           <w:color w:val="006600"/>
+          <w:sz w:val="21"/>
+          <w:szCs w:val="21"/>
         </w:rPr>
         <w:t>的</w:t>
       </w:r>
       <w:r>
         <w:rPr>
           <w:color w:val="006600"/>
+          <w:sz w:val="21"/>
+          <w:szCs w:val="21"/>
         </w:rPr>
         <w:t>Init</w:t>
       </w:r>
       <w:r>
         <w:rPr>
           <w:color w:val="006600"/>
+          <w:sz w:val="21"/>
+          <w:szCs w:val="21"/>
         </w:rPr>
         <w:t>函数</w:t>
       </w:r>
@@ -10896,38 +10927,55 @@
     <w:p>
       <w:pPr>
         <w:pStyle w:val="Normal"/>
-        <w:shd w:fill="DDDDDD" w:val="clear"/>
-        <w:rPr/>
-      </w:pPr>
-      <w:r>
-        <w:rPr/>
+        <w:shd w:val="clear" w:fill="DDDDDD"/>
+        <w:rPr>
+          <w:sz w:val="21"/>
+          <w:szCs w:val="21"/>
+        </w:rPr>
+      </w:pPr>
+      <w:r>
+        <w:rPr>
+          <w:sz w:val="21"/>
+          <w:szCs w:val="21"/>
+        </w:rPr>
         <w:t xml:space="preserve">    </w:t>
       </w:r>
       <w:r>
-        <w:rPr/>
+        <w:rPr>
+          <w:sz w:val="21"/>
+          <w:szCs w:val="21"/>
+        </w:rPr>
         <w:t>if (startVm(&amp;mJavaVM, &amp;env, zygote) != 0) {</w:t>
       </w:r>
       <w:r>
         <w:rPr>
           <w:color w:val="006600"/>
+          <w:sz w:val="21"/>
+          <w:szCs w:val="21"/>
         </w:rPr>
         <w:t>//</w:t>
       </w:r>
       <w:r>
         <w:rPr>
           <w:color w:val="006600"/>
+          <w:sz w:val="21"/>
+          <w:szCs w:val="21"/>
         </w:rPr>
         <w:t>启动</w:t>
       </w:r>
       <w:r>
         <w:rPr>
           <w:color w:val="006600"/>
+          <w:sz w:val="21"/>
+          <w:szCs w:val="21"/>
         </w:rPr>
         <w:t>Java</w:t>
       </w:r>
       <w:r>
         <w:rPr>
           <w:color w:val="006600"/>
+          <w:sz w:val="21"/>
+          <w:szCs w:val="21"/>
         </w:rPr>
         <w:t>虚拟机</w:t>
       </w:r>
@@ -10935,50 +10983,71 @@
     <w:p>
       <w:pPr>
         <w:pStyle w:val="Normal"/>
-        <w:shd w:fill="DDDDDD" w:val="clear"/>
-        <w:rPr/>
-      </w:pPr>
-      <w:r>
-        <w:rPr/>
+        <w:shd w:val="clear" w:fill="DDDDDD"/>
+        <w:rPr>
+          <w:sz w:val="21"/>
+          <w:szCs w:val="21"/>
+        </w:rPr>
+      </w:pPr>
+      <w:r>
+        <w:rPr>
+          <w:sz w:val="21"/>
+          <w:szCs w:val="21"/>
+        </w:rPr>
         <w:t xml:space="preserve">    </w:t>
       </w:r>
       <w:r>
-        <w:rPr/>
+        <w:rPr>
+          <w:sz w:val="21"/>
+          <w:szCs w:val="21"/>
+        </w:rPr>
         <w:t>if (startReg(env) &lt; 0) {</w:t>
       </w:r>
       <w:r>
         <w:rPr>
           <w:color w:val="006600"/>
+          <w:sz w:val="21"/>
+          <w:szCs w:val="21"/>
         </w:rPr>
         <w:t>//</w:t>
       </w:r>
       <w:r>
         <w:rPr>
           <w:color w:val="006600"/>
+          <w:sz w:val="21"/>
+          <w:szCs w:val="21"/>
         </w:rPr>
         <w:t>为</w:t>
       </w:r>
       <w:r>
         <w:rPr>
           <w:color w:val="006600"/>
+          <w:sz w:val="21"/>
+          <w:szCs w:val="21"/>
         </w:rPr>
         <w:t>Java</w:t>
       </w:r>
       <w:r>
         <w:rPr>
           <w:color w:val="006600"/>
+          <w:sz w:val="21"/>
+          <w:szCs w:val="21"/>
         </w:rPr>
         <w:t>虚拟机注册</w:t>
       </w:r>
       <w:r>
         <w:rPr>
           <w:color w:val="006600"/>
+          <w:sz w:val="21"/>
+          <w:szCs w:val="21"/>
         </w:rPr>
         <w:t>JNI</w:t>
       </w:r>
       <w:r>
         <w:rPr>
           <w:color w:val="006600"/>
+          <w:sz w:val="21"/>
+          <w:szCs w:val="21"/>
         </w:rPr>
         <w:t>方法</w:t>
       </w:r>
@@ -10986,30 +11055,48 @@
     <w:p>
       <w:pPr>
         <w:pStyle w:val="Normal"/>
-        <w:shd w:fill="DDDDDD" w:val="clear"/>
-        <w:rPr/>
-      </w:pPr>
-      <w:r>
-        <w:rPr/>
+        <w:shd w:val="clear" w:fill="DDDDDD"/>
+        <w:rPr>
+          <w:sz w:val="21"/>
+          <w:szCs w:val="21"/>
+        </w:rPr>
+      </w:pPr>
+      <w:r>
+        <w:rPr>
+          <w:sz w:val="21"/>
+          <w:szCs w:val="21"/>
+        </w:rPr>
         <w:t>}</w:t>
       </w:r>
     </w:p>
     <w:p>
       <w:pPr>
         <w:pStyle w:val="Normal"/>
-        <w:rPr/>
-      </w:pPr>
-      <w:r>
-        <w:rPr/>
-      </w:r>
-    </w:p>
-    <w:p>
-      <w:pPr>
-        <w:pStyle w:val="Normal"/>
-        <w:rPr/>
-      </w:pPr>
-      <w:r>
-        <w:rPr/>
+        <w:rPr>
+          <w:sz w:val="21"/>
+          <w:szCs w:val="21"/>
+        </w:rPr>
+      </w:pPr>
+      <w:r>
+        <w:rPr>
+          <w:sz w:val="21"/>
+          <w:szCs w:val="21"/>
+        </w:rPr>
+      </w:r>
+    </w:p>
+    <w:p>
+      <w:pPr>
+        <w:pStyle w:val="Normal"/>
+        <w:rPr>
+          <w:sz w:val="21"/>
+          <w:szCs w:val="21"/>
+        </w:rPr>
+      </w:pPr>
+      <w:r>
+        <w:rPr>
+          <w:sz w:val="21"/>
+          <w:szCs w:val="21"/>
+        </w:rPr>
         <w:tab/>
         <w:t>libnativehelper/JniInvocation.cpp</w:t>
       </w:r>
@@ -11017,77 +11104,1140 @@
     <w:p>
       <w:pPr>
         <w:pStyle w:val="Normal"/>
+        <w:shd w:val="clear" w:fill="DDDDDD"/>
+        <w:rPr>
+          <w:sz w:val="21"/>
+          <w:szCs w:val="21"/>
+        </w:rPr>
+      </w:pPr>
+      <w:r>
+        <w:rPr>
+          <w:sz w:val="21"/>
+          <w:szCs w:val="21"/>
+        </w:rPr>
+        <w:t>library = GetLibrary(library, buffer);</w:t>
+      </w:r>
+    </w:p>
+    <w:p>
+      <w:pPr>
+        <w:pStyle w:val="Normal"/>
+        <w:shd w:val="clear" w:fill="DDDDDD"/>
+        <w:rPr>
+          <w:sz w:val="21"/>
+          <w:szCs w:val="21"/>
+        </w:rPr>
+      </w:pPr>
+      <w:r>
+        <w:rPr>
+          <w:sz w:val="21"/>
+          <w:szCs w:val="21"/>
+        </w:rPr>
+        <w:t>handle_ = dlopen(library, kDlopenFlags);</w:t>
+      </w:r>
+    </w:p>
+    <w:p>
+      <w:pPr>
+        <w:pStyle w:val="Normal"/>
+        <w:rPr>
+          <w:sz w:val="24"/>
+          <w:szCs w:val="24"/>
+        </w:rPr>
+      </w:pPr>
+      <w:r>
+        <w:rPr>
+          <w:sz w:val="24"/>
+          <w:szCs w:val="24"/>
+        </w:rPr>
+      </w:r>
+    </w:p>
+    <w:p>
+      <w:pPr>
+        <w:pStyle w:val="2"/>
+        <w:rPr/>
+      </w:pPr>
+      <w:r>
+        <w:rPr/>
+        <w:t>1</w:t>
+      </w:r>
+      <w:r>
+        <w:rPr/>
+        <w:t>2</w:t>
+      </w:r>
+      <w:r>
+        <w:rPr/>
+        <w:t>.</w:t>
+      </w:r>
+      <w:r>
+        <w:rPr/>
+        <w:t>1</w:t>
+      </w:r>
+      <w:r>
+        <w:rPr/>
+        <w:t xml:space="preserve"> </w:t>
+      </w:r>
+      <w:r>
+        <w:rPr/>
+        <w:t>JAVA</w:t>
+      </w:r>
+      <w:r>
+        <w:rPr/>
+        <w:t>中的</w:t>
+      </w:r>
+      <w:r>
+        <w:rPr/>
+        <w:t>ClassLoader</w:t>
+      </w:r>
+    </w:p>
+    <w:p>
+      <w:pPr>
+        <w:pStyle w:val="Normal"/>
+        <w:rPr>
+          <w:sz w:val="21"/>
+          <w:szCs w:val="21"/>
+        </w:rPr>
+      </w:pPr>
+      <w:r>
+        <w:rPr>
+          <w:sz w:val="21"/>
+          <w:szCs w:val="21"/>
+        </w:rPr>
+      </w:r>
+    </w:p>
+    <w:p>
+      <w:pPr>
+        <w:pStyle w:val="Normal"/>
+        <w:rPr>
+          <w:b/>
+          <w:b/>
+          <w:bCs/>
+          <w:sz w:val="21"/>
+          <w:szCs w:val="21"/>
+        </w:rPr>
+      </w:pPr>
+      <w:r>
+        <w:rPr>
+          <w:b/>
+          <w:bCs/>
+          <w:sz w:val="21"/>
+          <w:szCs w:val="21"/>
+        </w:rPr>
+        <w:t>12.1.1 ClassLoader</w:t>
+      </w:r>
+      <w:r>
+        <w:rPr>
+          <w:b/>
+          <w:bCs/>
+          <w:sz w:val="21"/>
+          <w:szCs w:val="21"/>
+        </w:rPr>
+        <w:t>的类型</w:t>
+      </w:r>
+    </w:p>
+    <w:p>
+      <w:pPr>
+        <w:pStyle w:val="Normal"/>
+        <w:rPr>
+          <w:sz w:val="21"/>
+          <w:szCs w:val="21"/>
+        </w:rPr>
+      </w:pPr>
+      <w:r>
+        <w:rPr>
+          <w:sz w:val="21"/>
+          <w:szCs w:val="21"/>
+        </w:rPr>
+        <w:tab/>
+        <w:t>1. Bootstrap ClassLoader</w:t>
+      </w:r>
+      <w:r>
+        <w:rPr>
+          <w:sz w:val="21"/>
+          <w:szCs w:val="21"/>
+        </w:rPr>
+        <w:t>，加载</w:t>
+      </w:r>
+      <w:r>
+        <w:rPr>
+          <w:sz w:val="21"/>
+          <w:szCs w:val="21"/>
+        </w:rPr>
+        <w:t>JDK</w:t>
+      </w:r>
+      <w:r>
+        <w:rPr>
+          <w:sz w:val="21"/>
+          <w:szCs w:val="21"/>
+        </w:rPr>
+        <w:t>的核心类库，</w:t>
+      </w:r>
+      <w:r>
+        <w:rPr>
+          <w:sz w:val="21"/>
+          <w:szCs w:val="21"/>
+        </w:rPr>
+        <w:t>java.lang.</w:t>
+      </w:r>
+      <w:r>
+        <w:rPr>
+          <w:sz w:val="21"/>
+          <w:szCs w:val="21"/>
+        </w:rPr>
+        <w:t>、</w:t>
+      </w:r>
+      <w:r>
+        <w:rPr>
+          <w:sz w:val="21"/>
+          <w:szCs w:val="21"/>
+        </w:rPr>
+        <w:t>java.uti.</w:t>
+      </w:r>
+      <w:r>
+        <w:rPr>
+          <w:sz w:val="21"/>
+          <w:szCs w:val="21"/>
+        </w:rPr>
+        <w:t>等</w:t>
+      </w:r>
+    </w:p>
+    <w:p>
+      <w:pPr>
+        <w:pStyle w:val="Normal"/>
         <w:shd w:fill="DDDDDD" w:val="clear"/>
-        <w:rPr/>
-      </w:pPr>
-      <w:r>
-        <w:rPr/>
-        <w:t>library = GetLibrary(library, buffer);</w:t>
+        <w:rPr>
+          <w:sz w:val="21"/>
+          <w:szCs w:val="21"/>
+        </w:rPr>
+      </w:pPr>
+      <w:r>
+        <w:rPr>
+          <w:sz w:val="21"/>
+          <w:szCs w:val="21"/>
+        </w:rPr>
+        <w:t>sop(System.getProperty("sun.boot.class.path"));</w:t>
+      </w:r>
+    </w:p>
+    <w:p>
+      <w:pPr>
+        <w:pStyle w:val="Normal"/>
+        <w:rPr>
+          <w:sz w:val="21"/>
+          <w:szCs w:val="21"/>
+        </w:rPr>
+      </w:pPr>
+      <w:r>
+        <w:rPr>
+          <w:sz w:val="21"/>
+          <w:szCs w:val="21"/>
+        </w:rPr>
+        <w:tab/>
+      </w:r>
+      <w:r>
+        <w:rPr>
+          <w:sz w:val="21"/>
+          <w:szCs w:val="21"/>
+        </w:rPr>
+        <w:t>程序打印</w:t>
       </w:r>
     </w:p>
     <w:p>
       <w:pPr>
         <w:pStyle w:val="Normal"/>
         <w:shd w:fill="DDDDDD" w:val="clear"/>
-        <w:rPr/>
-      </w:pPr>
-      <w:r>
-        <w:rPr/>
-        <w:t>handle_ = dlopen(library, kDlopenFlags);</w:t>
-      </w:r>
-    </w:p>
-    <w:p>
-      <w:pPr>
-        <w:pStyle w:val="Normal"/>
-        <w:rPr/>
-      </w:pPr>
-      <w:r>
-        <w:rPr/>
-      </w:r>
-    </w:p>
-    <w:p>
-      <w:pPr>
-        <w:pStyle w:val="Normal"/>
-        <w:rPr/>
-      </w:pPr>
-      <w:r>
-        <w:rPr/>
-      </w:r>
-    </w:p>
-    <w:p>
-      <w:pPr>
-        <w:pStyle w:val="Normal"/>
-        <w:rPr/>
-      </w:pPr>
-      <w:r>
-        <w:rPr/>
-      </w:r>
-    </w:p>
-    <w:p>
-      <w:pPr>
-        <w:pStyle w:val="Normal"/>
-        <w:rPr/>
-      </w:pPr>
-      <w:r>
-        <w:rPr/>
-      </w:r>
-    </w:p>
-    <w:p>
-      <w:pPr>
-        <w:pStyle w:val="Normal"/>
-        <w:rPr/>
-      </w:pPr>
-      <w:r>
-        <w:rPr/>
-      </w:r>
-    </w:p>
-    <w:p>
-      <w:pPr>
-        <w:pStyle w:val="Normal"/>
-        <w:rPr/>
-      </w:pPr>
-      <w:r>
-        <w:rPr/>
+        <w:rPr>
+          <w:sz w:val="21"/>
+          <w:szCs w:val="21"/>
+        </w:rPr>
+      </w:pPr>
+      <w:r>
+        <w:rPr>
+          <w:sz w:val="21"/>
+          <w:szCs w:val="21"/>
+        </w:rPr>
+        <w:t>/usr/lib/jvm/java-8-openjdk-amd64/jre/lib/resources.jar:/usr/lib/jvm/java-8-openjdk-amd64/jre/lib/rt.jar:/usr/lib/jvm/java-8-openjdk-amd64/jre/lib/sunrsasign.jar:/usr/lib/jvm/java-8-openjdk-amd64/jre/lib/jsse.jar:/usr/lib/jvm/java-8-openjdk-amd64/jre/lib/jce.jar:/usr/lib/jvm/java-8-openjdk-amd64/jre/lib/charsets.jar:/usr/lib/jvm/java-8-openjdk-amd64/jre/lib/jfr.jar:/usr/lib/jvm/java-8-openjdk-amd64/jre/classes</w:t>
+      </w:r>
+    </w:p>
+    <w:p>
+      <w:pPr>
+        <w:pStyle w:val="Normal"/>
+        <w:rPr>
+          <w:sz w:val="21"/>
+          <w:szCs w:val="21"/>
+        </w:rPr>
+      </w:pPr>
+      <w:r>
+        <w:rPr>
+          <w:sz w:val="21"/>
+          <w:szCs w:val="21"/>
+        </w:rPr>
+      </w:r>
+    </w:p>
+    <w:p>
+      <w:pPr>
+        <w:pStyle w:val="Normal"/>
+        <w:rPr>
+          <w:sz w:val="21"/>
+          <w:szCs w:val="21"/>
+        </w:rPr>
+      </w:pPr>
+      <w:r>
+        <w:rPr>
+          <w:sz w:val="21"/>
+          <w:szCs w:val="21"/>
+        </w:rPr>
+        <w:tab/>
+      </w:r>
+      <w:r>
+        <w:rPr>
+          <w:sz w:val="21"/>
+          <w:szCs w:val="21"/>
+        </w:rPr>
+        <w:t>2. Extensions ClassLoader</w:t>
+      </w:r>
+      <w:r>
+        <w:rPr>
+          <w:sz w:val="21"/>
+          <w:szCs w:val="21"/>
+        </w:rPr>
+        <w:t>，加载</w:t>
+      </w:r>
+      <w:r>
+        <w:rPr>
+          <w:sz w:val="21"/>
+          <w:szCs w:val="21"/>
+        </w:rPr>
+        <w:t>Java</w:t>
+      </w:r>
+      <w:r>
+        <w:rPr>
+          <w:sz w:val="21"/>
+          <w:szCs w:val="21"/>
+        </w:rPr>
+        <w:t>的拓展类</w:t>
+      </w:r>
+    </w:p>
+    <w:p>
+      <w:pPr>
+        <w:pStyle w:val="Normal"/>
+        <w:shd w:fill="DDDDDD" w:val="clear"/>
+        <w:rPr>
+          <w:sz w:val="21"/>
+          <w:szCs w:val="21"/>
+        </w:rPr>
+      </w:pPr>
+      <w:r>
+        <w:rPr>
+          <w:sz w:val="21"/>
+          <w:szCs w:val="21"/>
+        </w:rPr>
+        <w:t>sop(System.getProperty("java.ext.dirs"));//Extensions ClassLoader</w:t>
+      </w:r>
+    </w:p>
+    <w:p>
+      <w:pPr>
+        <w:pStyle w:val="Normal"/>
+        <w:rPr>
+          <w:sz w:val="21"/>
+          <w:szCs w:val="21"/>
+        </w:rPr>
+      </w:pPr>
+      <w:r>
+        <w:rPr>
+          <w:sz w:val="21"/>
+          <w:szCs w:val="21"/>
+        </w:rPr>
+        <w:tab/>
+      </w:r>
+      <w:r>
+        <w:rPr>
+          <w:sz w:val="21"/>
+          <w:szCs w:val="21"/>
+        </w:rPr>
+        <w:t>程序打印</w:t>
+      </w:r>
+    </w:p>
+    <w:p>
+      <w:pPr>
+        <w:pStyle w:val="Normal"/>
+        <w:shd w:fill="DDDDDD" w:val="clear"/>
+        <w:rPr>
+          <w:sz w:val="21"/>
+          <w:szCs w:val="21"/>
+        </w:rPr>
+      </w:pPr>
+      <w:r>
+        <w:rPr>
+          <w:sz w:val="21"/>
+          <w:szCs w:val="21"/>
+        </w:rPr>
+        <w:t>/usr/lib/jvm/java-8-openjdk-amd64/jre/lib/ext:/usr/java/packages/lib/ext</w:t>
+      </w:r>
+    </w:p>
+    <w:p>
+      <w:pPr>
+        <w:pStyle w:val="Normal"/>
+        <w:rPr>
+          <w:sz w:val="21"/>
+          <w:szCs w:val="21"/>
+        </w:rPr>
+      </w:pPr>
+      <w:r>
+        <w:rPr>
+          <w:sz w:val="21"/>
+          <w:szCs w:val="21"/>
+        </w:rPr>
+      </w:r>
+    </w:p>
+    <w:p>
+      <w:pPr>
+        <w:pStyle w:val="Normal"/>
+        <w:rPr>
+          <w:sz w:val="21"/>
+          <w:szCs w:val="21"/>
+        </w:rPr>
+      </w:pPr>
+      <w:r>
+        <w:rPr>
+          <w:sz w:val="21"/>
+          <w:szCs w:val="21"/>
+        </w:rPr>
+        <w:tab/>
+        <w:t>3. Application ClassLoader</w:t>
+      </w:r>
+      <w:r>
+        <w:rPr>
+          <w:sz w:val="21"/>
+          <w:szCs w:val="21"/>
+        </w:rPr>
+        <w:t>，应用程序类加载器，当前程序的</w:t>
+      </w:r>
+      <w:r>
+        <w:rPr>
+          <w:sz w:val="21"/>
+          <w:szCs w:val="21"/>
+        </w:rPr>
+        <w:t>Classpath</w:t>
+      </w:r>
+      <w:r>
+        <w:rPr>
+          <w:sz w:val="21"/>
+          <w:szCs w:val="21"/>
+        </w:rPr>
+        <w:t>目录，系统属性</w:t>
+      </w:r>
+      <w:r>
+        <w:rPr>
+          <w:sz w:val="21"/>
+          <w:szCs w:val="21"/>
+        </w:rPr>
+        <w:t>java.class.path</w:t>
+      </w:r>
+      <w:r>
+        <w:rPr>
+          <w:sz w:val="21"/>
+          <w:szCs w:val="21"/>
+        </w:rPr>
+        <w:t>指定的目录</w:t>
+      </w:r>
+    </w:p>
+    <w:p>
+      <w:pPr>
+        <w:pStyle w:val="Normal"/>
+        <w:shd w:fill="DDDDDD" w:val="clear"/>
+        <w:rPr>
+          <w:sz w:val="21"/>
+          <w:szCs w:val="21"/>
+        </w:rPr>
+      </w:pPr>
+      <w:r>
+        <w:rPr>
+          <w:sz w:val="21"/>
+          <w:szCs w:val="21"/>
+        </w:rPr>
+        <w:t>sop(System.getProperty("java.class.path"));//Application ClassLoader</w:t>
+      </w:r>
+    </w:p>
+    <w:p>
+      <w:pPr>
+        <w:pStyle w:val="Normal"/>
+        <w:rPr>
+          <w:sz w:val="21"/>
+          <w:szCs w:val="21"/>
+        </w:rPr>
+      </w:pPr>
+      <w:r>
+        <w:rPr>
+          <w:sz w:val="21"/>
+          <w:szCs w:val="21"/>
+        </w:rPr>
+        <w:tab/>
+      </w:r>
+      <w:r>
+        <w:rPr>
+          <w:sz w:val="21"/>
+          <w:szCs w:val="21"/>
+        </w:rPr>
+        <w:t>程序打印</w:t>
+      </w:r>
+    </w:p>
+    <w:p>
+      <w:pPr>
+        <w:pStyle w:val="Normal"/>
+        <w:shd w:fill="DDDDDD" w:val="clear"/>
+        <w:rPr>
+          <w:sz w:val="21"/>
+          <w:szCs w:val="21"/>
+        </w:rPr>
+      </w:pPr>
+      <w:r>
+        <w:rPr>
+          <w:sz w:val="21"/>
+          <w:szCs w:val="21"/>
+        </w:rPr>
+        <w:t>.</w:t>
+      </w:r>
+    </w:p>
+    <w:p>
+      <w:pPr>
+        <w:pStyle w:val="Normal"/>
+        <w:rPr>
+          <w:sz w:val="21"/>
+          <w:szCs w:val="21"/>
+        </w:rPr>
+      </w:pPr>
+      <w:r>
+        <w:rPr>
+          <w:sz w:val="21"/>
+          <w:szCs w:val="21"/>
+        </w:rPr>
+      </w:r>
+    </w:p>
+    <w:p>
+      <w:pPr>
+        <w:pStyle w:val="Normal"/>
+        <w:rPr>
+          <w:sz w:val="21"/>
+          <w:szCs w:val="21"/>
+        </w:rPr>
+      </w:pPr>
+      <w:r>
+        <w:rPr>
+          <w:sz w:val="21"/>
+          <w:szCs w:val="21"/>
+        </w:rPr>
+        <w:tab/>
+      </w:r>
+      <w:r>
+        <w:rPr>
+          <w:sz w:val="21"/>
+          <w:szCs w:val="21"/>
+        </w:rPr>
+        <w:t>4. Custom ClassLoader</w:t>
+      </w:r>
+      <w:r>
+        <w:rPr>
+          <w:sz w:val="21"/>
+          <w:szCs w:val="21"/>
+        </w:rPr>
+        <w:t>，自定义类加载器，通过继承</w:t>
+      </w:r>
+      <w:r>
+        <w:rPr>
+          <w:sz w:val="21"/>
+          <w:szCs w:val="21"/>
+        </w:rPr>
+        <w:t>java.lang.ClassLoader</w:t>
+      </w:r>
+      <w:r>
+        <w:rPr>
+          <w:sz w:val="21"/>
+          <w:szCs w:val="21"/>
+        </w:rPr>
+        <w:t>方式来实现自定义的类加载器，</w:t>
+      </w:r>
+      <w:r>
+        <w:rPr>
+          <w:sz w:val="21"/>
+          <w:szCs w:val="21"/>
+        </w:rPr>
+        <w:t>2</w:t>
+      </w:r>
+      <w:r>
+        <w:rPr>
+          <w:sz w:val="21"/>
+          <w:szCs w:val="21"/>
+        </w:rPr>
+        <w:t>和</w:t>
+      </w:r>
+      <w:r>
+        <w:rPr>
+          <w:sz w:val="21"/>
+          <w:szCs w:val="21"/>
+        </w:rPr>
+        <w:t>3</w:t>
+      </w:r>
+      <w:r>
+        <w:rPr>
+          <w:sz w:val="21"/>
+          <w:szCs w:val="21"/>
+        </w:rPr>
+        <w:t>也是这么做的</w:t>
+      </w:r>
+    </w:p>
+    <w:p>
+      <w:pPr>
+        <w:pStyle w:val="Normal"/>
+        <w:rPr>
+          <w:sz w:val="21"/>
+          <w:szCs w:val="21"/>
+        </w:rPr>
+      </w:pPr>
+      <w:r>
+        <w:rPr>
+          <w:sz w:val="21"/>
+          <w:szCs w:val="21"/>
+        </w:rPr>
+      </w:r>
+    </w:p>
+    <w:p>
+      <w:pPr>
+        <w:pStyle w:val="Normal"/>
+        <w:rPr>
+          <w:b/>
+          <w:b/>
+          <w:bCs/>
+          <w:sz w:val="21"/>
+          <w:szCs w:val="21"/>
+        </w:rPr>
+      </w:pPr>
+      <w:r>
+        <w:rPr>
+          <w:b/>
+          <w:bCs/>
+          <w:sz w:val="21"/>
+          <w:szCs w:val="21"/>
+        </w:rPr>
+        <w:t>12.1.2 ClassLoader</w:t>
+      </w:r>
+      <w:r>
+        <w:rPr>
+          <w:b/>
+          <w:bCs/>
+          <w:sz w:val="21"/>
+          <w:szCs w:val="21"/>
+        </w:rPr>
+        <w:t>的继承关系</w:t>
+      </w:r>
+    </w:p>
+    <w:p>
+      <w:pPr>
+        <w:pStyle w:val="Normal"/>
+        <w:rPr>
+          <w:sz w:val="21"/>
+          <w:szCs w:val="21"/>
+        </w:rPr>
+      </w:pPr>
+      <w:r>
+        <w:rPr>
+          <w:sz w:val="21"/>
+          <w:szCs w:val="21"/>
+        </w:rPr>
+      </w:r>
+    </w:p>
+    <w:p>
+      <w:pPr>
+        <w:pStyle w:val="Normal"/>
+        <w:shd w:fill="DDDDDD" w:val="clear"/>
+        <w:rPr>
+          <w:sz w:val="21"/>
+          <w:szCs w:val="21"/>
+        </w:rPr>
+      </w:pPr>
+      <w:r>
+        <w:rPr>
+          <w:sz w:val="21"/>
+          <w:szCs w:val="21"/>
+        </w:rPr>
+        <w:t>sop("How many ClassLoader needs to run a java elf?");</w:t>
+      </w:r>
+    </w:p>
+    <w:p>
+      <w:pPr>
+        <w:pStyle w:val="Normal"/>
+        <w:shd w:fill="DDDDDD" w:val="clear"/>
+        <w:rPr>
+          <w:sz w:val="21"/>
+          <w:szCs w:val="21"/>
+        </w:rPr>
+      </w:pPr>
+      <w:r>
+        <w:rPr>
+          <w:sz w:val="21"/>
+          <w:szCs w:val="21"/>
+        </w:rPr>
+        <w:t xml:space="preserve">   </w:t>
+      </w:r>
+      <w:r>
+        <w:rPr>
+          <w:sz w:val="21"/>
+          <w:szCs w:val="21"/>
+        </w:rPr>
+        <w:t>ClassLoader loader = ClassLoaderInJavaDemo.class.getClassLoader();</w:t>
+      </w:r>
+    </w:p>
+    <w:p>
+      <w:pPr>
+        <w:pStyle w:val="Normal"/>
+        <w:shd w:fill="DDDDDD" w:val="clear"/>
+        <w:rPr>
+          <w:sz w:val="21"/>
+          <w:szCs w:val="21"/>
+        </w:rPr>
+      </w:pPr>
+      <w:r>
+        <w:rPr>
+          <w:sz w:val="21"/>
+          <w:szCs w:val="21"/>
+        </w:rPr>
+        <w:t xml:space="preserve">   </w:t>
+      </w:r>
+      <w:r>
+        <w:rPr>
+          <w:sz w:val="21"/>
+          <w:szCs w:val="21"/>
+        </w:rPr>
+        <w:t>while(loader != null) {</w:t>
+      </w:r>
+    </w:p>
+    <w:p>
+      <w:pPr>
+        <w:pStyle w:val="Normal"/>
+        <w:shd w:fill="DDDDDD" w:val="clear"/>
+        <w:rPr>
+          <w:sz w:val="21"/>
+          <w:szCs w:val="21"/>
+        </w:rPr>
+      </w:pPr>
+      <w:r>
+        <w:rPr>
+          <w:sz w:val="21"/>
+          <w:szCs w:val="21"/>
+        </w:rPr>
+        <w:t xml:space="preserve">       </w:t>
+      </w:r>
+      <w:r>
+        <w:rPr>
+          <w:sz w:val="21"/>
+          <w:szCs w:val="21"/>
+        </w:rPr>
+        <w:t>sop(loader);</w:t>
+      </w:r>
+    </w:p>
+    <w:p>
+      <w:pPr>
+        <w:pStyle w:val="Normal"/>
+        <w:shd w:fill="DDDDDD" w:val="clear"/>
+        <w:rPr>
+          <w:sz w:val="21"/>
+          <w:szCs w:val="21"/>
+        </w:rPr>
+      </w:pPr>
+      <w:r>
+        <w:rPr>
+          <w:sz w:val="21"/>
+          <w:szCs w:val="21"/>
+        </w:rPr>
+        <w:t xml:space="preserve">       </w:t>
+      </w:r>
+      <w:r>
+        <w:rPr>
+          <w:sz w:val="21"/>
+          <w:szCs w:val="21"/>
+        </w:rPr>
+        <w:t>loader = loader.getParent();</w:t>
+      </w:r>
+    </w:p>
+    <w:p>
+      <w:pPr>
+        <w:pStyle w:val="Normal"/>
+        <w:shd w:fill="DDDDDD" w:val="clear"/>
+        <w:rPr>
+          <w:sz w:val="21"/>
+          <w:szCs w:val="21"/>
+        </w:rPr>
+      </w:pPr>
+      <w:r>
+        <w:rPr>
+          <w:sz w:val="21"/>
+          <w:szCs w:val="21"/>
+        </w:rPr>
+        <w:t xml:space="preserve"> </w:t>
+      </w:r>
+      <w:r>
+        <w:rPr>
+          <w:sz w:val="21"/>
+          <w:szCs w:val="21"/>
+        </w:rPr>
+        <w:t>}</w:t>
+      </w:r>
+    </w:p>
+    <w:p>
+      <w:pPr>
+        <w:pStyle w:val="Normal"/>
+        <w:rPr>
+          <w:sz w:val="21"/>
+          <w:szCs w:val="21"/>
+        </w:rPr>
+      </w:pPr>
+      <w:r>
+        <w:rPr>
+          <w:sz w:val="21"/>
+          <w:szCs w:val="21"/>
+        </w:rPr>
+        <w:tab/>
+      </w:r>
+      <w:r>
+        <w:rPr>
+          <w:sz w:val="21"/>
+          <w:szCs w:val="21"/>
+        </w:rPr>
+        <w:t>程序打印</w:t>
+      </w:r>
+    </w:p>
+    <w:p>
+      <w:pPr>
+        <w:pStyle w:val="Normal"/>
+        <w:shd w:fill="DDDDDD" w:val="clear"/>
+        <w:rPr>
+          <w:sz w:val="21"/>
+          <w:szCs w:val="21"/>
+        </w:rPr>
+      </w:pPr>
+      <w:r>
+        <w:rPr>
+          <w:sz w:val="21"/>
+          <w:szCs w:val="21"/>
+        </w:rPr>
+        <w:t>How many ClassLoader needs to run a java elf?</w:t>
+      </w:r>
+    </w:p>
+    <w:p>
+      <w:pPr>
+        <w:pStyle w:val="Normal"/>
+        <w:shd w:fill="DDDDDD" w:val="clear"/>
+        <w:rPr>
+          <w:sz w:val="21"/>
+          <w:szCs w:val="21"/>
+        </w:rPr>
+      </w:pPr>
+      <w:r>
+        <w:rPr>
+          <w:sz w:val="21"/>
+          <w:szCs w:val="21"/>
+        </w:rPr>
+        <w:t>sun.misc.Launcher$AppClassLoader@3d4eac69</w:t>
+      </w:r>
+    </w:p>
+    <w:p>
+      <w:pPr>
+        <w:pStyle w:val="Normal"/>
+        <w:shd w:fill="DDDDDD" w:val="clear"/>
+        <w:rPr>
+          <w:sz w:val="21"/>
+          <w:szCs w:val="21"/>
+        </w:rPr>
+      </w:pPr>
+      <w:r>
+        <w:rPr>
+          <w:sz w:val="21"/>
+          <w:szCs w:val="21"/>
+        </w:rPr>
+        <w:t>sun.misc.Launcher$ExtClassLoader@6bc7c054</w:t>
+      </w:r>
+    </w:p>
+    <w:p>
+      <w:pPr>
+        <w:pStyle w:val="Normal"/>
+        <w:rPr>
+          <w:sz w:val="21"/>
+          <w:szCs w:val="21"/>
+        </w:rPr>
+      </w:pPr>
+      <w:r>
+        <w:rPr>
+          <w:sz w:val="21"/>
+          <w:szCs w:val="21"/>
+        </w:rPr>
+        <w:tab/>
+      </w:r>
+      <w:r>
+        <w:rPr>
+          <w:sz w:val="21"/>
+          <w:szCs w:val="21"/>
+        </w:rPr>
+        <w:t xml:space="preserve">没有 </w:t>
+      </w:r>
+      <w:r>
+        <w:rPr>
+          <w:sz w:val="21"/>
+          <w:szCs w:val="21"/>
+        </w:rPr>
+        <w:t>Bootstrap ClassLoader</w:t>
+      </w:r>
+      <w:r>
+        <w:rPr>
+          <w:sz w:val="21"/>
+          <w:szCs w:val="21"/>
+        </w:rPr>
+        <w:t>，因为它是</w:t>
+      </w:r>
+      <w:r>
+        <w:rPr>
+          <w:sz w:val="21"/>
+          <w:szCs w:val="21"/>
+        </w:rPr>
+        <w:t>C/C++</w:t>
+      </w:r>
+      <w:r>
+        <w:rPr>
+          <w:sz w:val="21"/>
+          <w:szCs w:val="21"/>
+        </w:rPr>
+        <w:t xml:space="preserve">编写的，我们无法获取该引用， </w:t>
+      </w:r>
+      <w:r>
+        <w:rPr>
+          <w:sz w:val="21"/>
+          <w:szCs w:val="21"/>
+        </w:rPr>
+        <w:t>AppClassLoader</w:t>
+      </w:r>
+      <w:r>
+        <w:rPr>
+          <w:sz w:val="21"/>
+          <w:szCs w:val="21"/>
+        </w:rPr>
+        <w:t xml:space="preserve">和 </w:t>
+      </w:r>
+      <w:r>
+        <w:rPr>
+          <w:sz w:val="21"/>
+          <w:szCs w:val="21"/>
+        </w:rPr>
+        <w:t>ExtClassLoader</w:t>
+      </w:r>
+      <w:r>
+        <w:rPr>
+          <w:sz w:val="21"/>
+          <w:szCs w:val="21"/>
+        </w:rPr>
+        <w:t>也不是继承的关系，他们继承自</w:t>
+      </w:r>
+      <w:r>
+        <w:rPr>
+          <w:sz w:val="21"/>
+          <w:szCs w:val="21"/>
+        </w:rPr>
+        <w:t>URLClassLoader</w:t>
+      </w:r>
+    </w:p>
+    <w:p>
+      <w:pPr>
+        <w:pStyle w:val="Normal"/>
+        <w:rPr>
+          <w:sz w:val="21"/>
+          <w:szCs w:val="21"/>
+        </w:rPr>
+      </w:pPr>
+      <w:r>
+        <w:rPr>
+          <w:sz w:val="21"/>
+          <w:szCs w:val="21"/>
+        </w:rPr>
+      </w:r>
+    </w:p>
+    <w:p>
+      <w:pPr>
+        <w:pStyle w:val="Normal"/>
+        <w:rPr>
+          <w:b/>
+          <w:b/>
+          <w:bCs/>
+          <w:sz w:val="21"/>
+          <w:szCs w:val="21"/>
+        </w:rPr>
+      </w:pPr>
+      <w:bookmarkStart w:id="2" w:name="__DdeLink__1019_1920291151"/>
+      <w:r>
+        <w:rPr>
+          <w:b/>
+          <w:bCs/>
+          <w:sz w:val="21"/>
+          <w:szCs w:val="21"/>
+        </w:rPr>
+        <w:t xml:space="preserve">12.1.3 </w:t>
+      </w:r>
+      <w:bookmarkEnd w:id="2"/>
+      <w:r>
+        <w:rPr>
+          <w:b/>
+          <w:bCs/>
+          <w:sz w:val="21"/>
+          <w:szCs w:val="21"/>
+        </w:rPr>
+        <w:t>双亲委托模式</w:t>
+      </w:r>
+    </w:p>
+    <w:p>
+      <w:pPr>
+        <w:pStyle w:val="Normal"/>
+        <w:rPr>
+          <w:sz w:val="21"/>
+          <w:szCs w:val="21"/>
+        </w:rPr>
+      </w:pPr>
+      <w:r>
+        <w:rPr>
+          <w:sz w:val="21"/>
+          <w:szCs w:val="21"/>
+        </w:rPr>
+        <w:tab/>
+      </w:r>
+      <w:r>
+        <w:rPr>
+          <w:sz w:val="21"/>
+          <w:szCs w:val="21"/>
+        </w:rPr>
+        <w:t>先自底向上委托父加载器查找</w:t>
+      </w:r>
+      <w:r>
+        <w:rPr>
+          <w:sz w:val="21"/>
+          <w:szCs w:val="21"/>
+        </w:rPr>
+        <w:t>，顶层先执行查找，查不到再向下执行，直到最后回交给自身去查找</w:t>
+      </w:r>
+    </w:p>
+    <w:p>
+      <w:pPr>
+        <w:pStyle w:val="Normal"/>
+        <w:rPr>
+          <w:b/>
+          <w:b/>
+          <w:bCs/>
+          <w:sz w:val="21"/>
+          <w:szCs w:val="21"/>
+        </w:rPr>
+      </w:pPr>
+      <w:r>
+        <w:rPr>
+          <w:b/>
+          <w:bCs/>
+          <w:sz w:val="21"/>
+          <w:szCs w:val="21"/>
+        </w:rPr>
+        <w:t xml:space="preserve">12.1.4 </w:t>
+      </w:r>
+      <w:r>
+        <w:rPr>
+          <w:b/>
+          <w:bCs/>
+          <w:sz w:val="21"/>
+          <w:szCs w:val="21"/>
+        </w:rPr>
+        <w:t>自定义</w:t>
+      </w:r>
+      <w:r>
+        <w:rPr>
+          <w:b/>
+          <w:bCs/>
+          <w:sz w:val="21"/>
+          <w:szCs w:val="21"/>
+        </w:rPr>
+        <w:t>ClassLoader--</w:t>
+      </w:r>
+      <w:r>
+        <w:rPr>
+          <w:b/>
+          <w:bCs/>
+          <w:sz w:val="21"/>
+          <w:szCs w:val="21"/>
+        </w:rPr>
+        <w:t>略</w:t>
+      </w:r>
+    </w:p>
+    <w:p>
+      <w:pPr>
+        <w:pStyle w:val="Normal"/>
+        <w:rPr>
+          <w:sz w:val="21"/>
+          <w:szCs w:val="21"/>
+        </w:rPr>
+      </w:pPr>
+      <w:r>
+        <w:rPr>
+          <w:sz w:val="21"/>
+          <w:szCs w:val="21"/>
+        </w:rPr>
+      </w:r>
+    </w:p>
+    <w:p>
+      <w:pPr>
+        <w:pStyle w:val="Normal"/>
+        <w:rPr>
+          <w:sz w:val="21"/>
+          <w:szCs w:val="21"/>
+        </w:rPr>
+      </w:pPr>
+      <w:r>
+        <w:rPr>
+          <w:sz w:val="21"/>
+          <w:szCs w:val="21"/>
+        </w:rPr>
+      </w:r>
+    </w:p>
+    <w:p>
+      <w:pPr>
+        <w:pStyle w:val="Normal"/>
+        <w:rPr>
+          <w:sz w:val="21"/>
+          <w:szCs w:val="21"/>
+        </w:rPr>
+      </w:pPr>
+      <w:r>
+        <w:rPr>
+          <w:sz w:val="21"/>
+          <w:szCs w:val="21"/>
+        </w:rPr>
+      </w:r>
+    </w:p>
+    <w:p>
+      <w:pPr>
+        <w:pStyle w:val="Normal"/>
+        <w:rPr>
+          <w:sz w:val="21"/>
+          <w:szCs w:val="21"/>
+        </w:rPr>
+      </w:pPr>
+      <w:r>
+        <w:rPr>
+          <w:sz w:val="21"/>
+          <w:szCs w:val="21"/>
+        </w:rPr>
+      </w:r>
+    </w:p>
+    <w:p>
+      <w:pPr>
+        <w:pStyle w:val="Normal"/>
+        <w:rPr>
+          <w:sz w:val="21"/>
+          <w:szCs w:val="21"/>
+        </w:rPr>
+      </w:pPr>
+      <w:r>
+        <w:rPr>
+          <w:sz w:val="21"/>
+          <w:szCs w:val="21"/>
+        </w:rPr>
       </w:r>
     </w:p>
     <w:sectPr>

--- a/AndroidJJJM/AndroidJJJM.docx
+++ b/AndroidJJJM/AndroidJJJM.docx
@@ -69,33 +69,47 @@
     <w:p>
       <w:pPr>
         <w:pStyle w:val="1"/>
-        <w:rPr>
-          <w:b/>
+        <w:jc w:val="center"/>
+        <w:rPr>
+          <w:sz w:val="24"/>
+          <w:szCs w:val="24"/>
+        </w:rPr>
+      </w:pPr>
+      <w:r>
+        <w:rPr>
           <w:b/>
           <w:bCs/>
           <w:sz w:val="21"/>
-          <w:szCs w:val="21"/>
-        </w:rPr>
-      </w:pPr>
-      <w:r>
-        <w:rPr/>
-        <w:t>第</w:t>
-      </w:r>
-      <w:r>
-        <w:rPr/>
-        <w:t>2</w:t>
-      </w:r>
-      <w:r>
-        <w:rPr/>
-        <w:t xml:space="preserve">章 </w:t>
-      </w:r>
-      <w:r>
-        <w:rPr/>
-        <w:t>Android</w:t>
-      </w:r>
-      <w:r>
-        <w:rPr/>
-        <w:t>系统启动</w:t>
+          <w:szCs w:val="24"/>
+        </w:rPr>
+        <w:t xml:space="preserve">一 </w:t>
+      </w:r>
+      <w:r>
+        <w:rPr>
+          <w:b/>
+          <w:bCs/>
+          <w:sz w:val="24"/>
+          <w:szCs w:val="24"/>
+        </w:rPr>
+        <w:t>JJJM(</w:t>
+      </w:r>
+      <w:r>
+        <w:rPr>
+          <w:b/>
+          <w:bCs/>
+          <w:sz w:val="21"/>
+          <w:szCs w:val="24"/>
+        </w:rPr>
+        <w:t>来自原文</w:t>
+      </w:r>
+      <w:r>
+        <w:rPr>
+          <w:b/>
+          <w:bCs/>
+          <w:sz w:val="24"/>
+          <w:szCs w:val="24"/>
+        </w:rPr>
+        <w:t>)</w:t>
       </w:r>
     </w:p>
     <w:p>
@@ -2543,10 +2557,7 @@
       <w:pPr>
         <w:pStyle w:val="Normal"/>
         <w:shd w:val="clear" w:fill="DDDDDD"/>
-        <w:rPr>
-          <w:sz w:val="21"/>
-          <w:szCs w:val="21"/>
-        </w:rPr>
+        <w:rPr/>
       </w:pPr>
       <w:r>
         <w:rPr>
@@ -10773,21 +10784,6 @@
     <w:p>
       <w:pPr>
         <w:pStyle w:val="Normal"/>
-        <w:rPr>
-          <w:sz w:val="21"/>
-          <w:szCs w:val="21"/>
-        </w:rPr>
-      </w:pPr>
-      <w:r>
-        <w:rPr>
-          <w:sz w:val="21"/>
-          <w:szCs w:val="21"/>
-        </w:rPr>
-      </w:r>
-    </w:p>
-    <w:p>
-      <w:pPr>
-        <w:pStyle w:val="Normal"/>
         <w:shd w:val="clear" w:fill="DDDDDD"/>
         <w:rPr>
           <w:sz w:val="21"/>
@@ -11155,34 +11151,16 @@
         <w:pStyle w:val="2"/>
         <w:rPr/>
       </w:pPr>
+      <w:bookmarkStart w:id="2" w:name="__DdeLink__1101_388872248"/>
       <w:r>
         <w:rPr/>
-        <w:t>1</w:t>
-      </w:r>
-      <w:r>
-        <w:rPr/>
-        <w:t>2</w:t>
-      </w:r>
-      <w:r>
-        <w:rPr/>
-        <w:t>.</w:t>
-      </w:r>
-      <w:r>
-        <w:rPr/>
-        <w:t>1</w:t>
-      </w:r>
-      <w:r>
-        <w:rPr/>
-        <w:t xml:space="preserve"> </w:t>
-      </w:r>
-      <w:r>
-        <w:rPr/>
-        <w:t>JAVA</w:t>
+        <w:t>12.1 JAVA</w:t>
       </w:r>
       <w:r>
         <w:rPr/>
         <w:t>中的</w:t>
       </w:r>
+      <w:bookmarkEnd w:id="2"/>
       <w:r>
         <w:rPr/>
         <w:t>ClassLoader</w:t>
@@ -11302,7 +11280,7 @@
     <w:p>
       <w:pPr>
         <w:pStyle w:val="Normal"/>
-        <w:shd w:fill="DDDDDD" w:val="clear"/>
+        <w:shd w:val="clear" w:fill="DDDDDD"/>
         <w:rPr>
           <w:sz w:val="21"/>
           <w:szCs w:val="21"/>
@@ -11342,7 +11320,7 @@
     <w:p>
       <w:pPr>
         <w:pStyle w:val="Normal"/>
-        <w:shd w:fill="DDDDDD" w:val="clear"/>
+        <w:shd w:val="clear" w:fill="DDDDDD"/>
         <w:rPr>
           <w:sz w:val="21"/>
           <w:szCs w:val="21"/>
@@ -11385,12 +11363,6 @@
           <w:szCs w:val="21"/>
         </w:rPr>
         <w:tab/>
-      </w:r>
-      <w:r>
-        <w:rPr>
-          <w:sz w:val="21"/>
-          <w:szCs w:val="21"/>
-        </w:rPr>
         <w:t>2. Extensions ClassLoader</w:t>
       </w:r>
       <w:r>
@@ -11418,7 +11390,7 @@
     <w:p>
       <w:pPr>
         <w:pStyle w:val="Normal"/>
-        <w:shd w:fill="DDDDDD" w:val="clear"/>
+        <w:shd w:val="clear" w:fill="DDDDDD"/>
         <w:rPr>
           <w:sz w:val="21"/>
           <w:szCs w:val="21"/>
@@ -11458,7 +11430,7 @@
     <w:p>
       <w:pPr>
         <w:pStyle w:val="Normal"/>
-        <w:shd w:fill="DDDDDD" w:val="clear"/>
+        <w:shd w:val="clear" w:fill="DDDDDD"/>
         <w:rPr>
           <w:sz w:val="21"/>
           <w:szCs w:val="21"/>
@@ -11542,7 +11514,7 @@
     <w:p>
       <w:pPr>
         <w:pStyle w:val="Normal"/>
-        <w:shd w:fill="DDDDDD" w:val="clear"/>
+        <w:shd w:val="clear" w:fill="DDDDDD"/>
         <w:rPr>
           <w:sz w:val="21"/>
           <w:szCs w:val="21"/>
@@ -11582,7 +11554,7 @@
     <w:p>
       <w:pPr>
         <w:pStyle w:val="Normal"/>
-        <w:shd w:fill="DDDDDD" w:val="clear"/>
+        <w:shd w:val="clear" w:fill="DDDDDD"/>
         <w:rPr>
           <w:sz w:val="21"/>
           <w:szCs w:val="21"/>
@@ -11625,12 +11597,6 @@
           <w:szCs w:val="21"/>
         </w:rPr>
         <w:tab/>
-      </w:r>
-      <w:r>
-        <w:rPr>
-          <w:sz w:val="21"/>
-          <w:szCs w:val="21"/>
-        </w:rPr>
         <w:t>4. Custom ClassLoader</w:t>
       </w:r>
       <w:r>
@@ -11746,7 +11712,7 @@
     <w:p>
       <w:pPr>
         <w:pStyle w:val="Normal"/>
-        <w:shd w:fill="DDDDDD" w:val="clear"/>
+        <w:shd w:val="clear" w:fill="DDDDDD"/>
         <w:rPr>
           <w:sz w:val="21"/>
           <w:szCs w:val="21"/>
@@ -11763,7 +11729,7 @@
     <w:p>
       <w:pPr>
         <w:pStyle w:val="Normal"/>
-        <w:shd w:fill="DDDDDD" w:val="clear"/>
+        <w:shd w:val="clear" w:fill="DDDDDD"/>
         <w:rPr>
           <w:sz w:val="21"/>
           <w:szCs w:val="21"/>
@@ -11787,7 +11753,7 @@
     <w:p>
       <w:pPr>
         <w:pStyle w:val="Normal"/>
-        <w:shd w:fill="DDDDDD" w:val="clear"/>
+        <w:shd w:val="clear" w:fill="DDDDDD"/>
         <w:rPr>
           <w:sz w:val="21"/>
           <w:szCs w:val="21"/>
@@ -11811,7 +11777,7 @@
     <w:p>
       <w:pPr>
         <w:pStyle w:val="Normal"/>
-        <w:shd w:fill="DDDDDD" w:val="clear"/>
+        <w:shd w:val="clear" w:fill="DDDDDD"/>
         <w:rPr>
           <w:sz w:val="21"/>
           <w:szCs w:val="21"/>
@@ -11835,7 +11801,7 @@
     <w:p>
       <w:pPr>
         <w:pStyle w:val="Normal"/>
-        <w:shd w:fill="DDDDDD" w:val="clear"/>
+        <w:shd w:val="clear" w:fill="DDDDDD"/>
         <w:rPr>
           <w:sz w:val="21"/>
           <w:szCs w:val="21"/>
@@ -11859,7 +11825,7 @@
     <w:p>
       <w:pPr>
         <w:pStyle w:val="Normal"/>
-        <w:shd w:fill="DDDDDD" w:val="clear"/>
+        <w:shd w:val="clear" w:fill="DDDDDD"/>
         <w:rPr>
           <w:sz w:val="21"/>
           <w:szCs w:val="21"/>
@@ -11906,7 +11872,7 @@
     <w:p>
       <w:pPr>
         <w:pStyle w:val="Normal"/>
-        <w:shd w:fill="DDDDDD" w:val="clear"/>
+        <w:shd w:val="clear" w:fill="DDDDDD"/>
         <w:rPr>
           <w:sz w:val="21"/>
           <w:szCs w:val="21"/>
@@ -11923,7 +11889,7 @@
     <w:p>
       <w:pPr>
         <w:pStyle w:val="Normal"/>
-        <w:shd w:fill="DDDDDD" w:val="clear"/>
+        <w:shd w:val="clear" w:fill="DDDDDD"/>
         <w:rPr>
           <w:sz w:val="21"/>
           <w:szCs w:val="21"/>
@@ -11940,7 +11906,7 @@
     <w:p>
       <w:pPr>
         <w:pStyle w:val="Normal"/>
-        <w:shd w:fill="DDDDDD" w:val="clear"/>
+        <w:shd w:val="clear" w:fill="DDDDDD"/>
         <w:rPr>
           <w:sz w:val="21"/>
           <w:szCs w:val="21"/>
@@ -12066,7 +12032,7 @@
           <w:szCs w:val="21"/>
         </w:rPr>
       </w:pPr>
-      <w:bookmarkStart w:id="2" w:name="__DdeLink__1019_1920291151"/>
+      <w:bookmarkStart w:id="3" w:name="__DdeLink__1019_1920291151"/>
       <w:r>
         <w:rPr>
           <w:b/>
@@ -12076,7 +12042,7 @@
         </w:rPr>
         <w:t xml:space="preserve">12.1.3 </w:t>
       </w:r>
-      <w:bookmarkEnd w:id="2"/>
+      <w:bookmarkEnd w:id="3"/>
       <w:r>
         <w:rPr>
           <w:b/>
@@ -12107,14 +12073,7 @@
           <w:sz w:val="21"/>
           <w:szCs w:val="21"/>
         </w:rPr>
-        <w:t>先自底向上委托父加载器查找</w:t>
-      </w:r>
-      <w:r>
-        <w:rPr>
-          <w:sz w:val="21"/>
-          <w:szCs w:val="21"/>
-        </w:rPr>
-        <w:t>，顶层先执行查找，查不到再向下执行，直到最后回交给自身去查找</w:t>
+        <w:t>先自底向上委托父加载器查找，顶层先执行查找，查不到再向下执行，直到最后回交给自身去查找</w:t>
       </w:r>
     </w:p>
     <w:p>
@@ -12182,61 +12141,2944 @@
     </w:p>
     <w:p>
       <w:pPr>
-        <w:pStyle w:val="Normal"/>
-        <w:rPr>
-          <w:sz w:val="21"/>
-          <w:szCs w:val="21"/>
-        </w:rPr>
-      </w:pPr>
-      <w:r>
-        <w:rPr>
-          <w:sz w:val="21"/>
-          <w:szCs w:val="21"/>
-        </w:rPr>
-      </w:r>
-    </w:p>
-    <w:p>
-      <w:pPr>
-        <w:pStyle w:val="Normal"/>
-        <w:rPr>
-          <w:sz w:val="21"/>
-          <w:szCs w:val="21"/>
-        </w:rPr>
-      </w:pPr>
-      <w:r>
-        <w:rPr>
-          <w:sz w:val="21"/>
-          <w:szCs w:val="21"/>
-        </w:rPr>
-      </w:r>
-    </w:p>
-    <w:p>
-      <w:pPr>
-        <w:pStyle w:val="Normal"/>
-        <w:rPr>
-          <w:sz w:val="21"/>
-          <w:szCs w:val="21"/>
-        </w:rPr>
-      </w:pPr>
-      <w:r>
-        <w:rPr>
-          <w:sz w:val="21"/>
-          <w:szCs w:val="21"/>
-        </w:rPr>
-      </w:r>
-    </w:p>
-    <w:p>
-      <w:pPr>
-        <w:pStyle w:val="Normal"/>
-        <w:rPr>
-          <w:sz w:val="21"/>
-          <w:szCs w:val="21"/>
-        </w:rPr>
-      </w:pPr>
-      <w:r>
-        <w:rPr>
-          <w:sz w:val="21"/>
-          <w:szCs w:val="21"/>
+        <w:pStyle w:val="2"/>
+        <w:rPr/>
+      </w:pPr>
+      <w:r>
+        <w:rPr/>
+        <w:t>12.1 Android</w:t>
+      </w:r>
+      <w:r>
+        <w:rPr/>
+        <w:t>中的</w:t>
+      </w:r>
+      <w:r>
+        <w:rPr/>
+        <w:t>ClassLoader</w:t>
+      </w:r>
+    </w:p>
+    <w:p>
+      <w:pPr>
+        <w:pStyle w:val="Normal"/>
+        <w:rPr>
+          <w:sz w:val="21"/>
+          <w:szCs w:val="21"/>
+        </w:rPr>
+      </w:pPr>
+      <w:r>
+        <w:rPr>
+          <w:sz w:val="21"/>
+          <w:szCs w:val="21"/>
+        </w:rPr>
+        <w:tab/>
+        <w:t>Android</w:t>
+      </w:r>
+      <w:r>
+        <w:rPr>
+          <w:sz w:val="21"/>
+          <w:szCs w:val="21"/>
+        </w:rPr>
+        <w:t>中的</w:t>
+      </w:r>
+      <w:r>
+        <w:rPr>
+          <w:sz w:val="21"/>
+          <w:szCs w:val="21"/>
+        </w:rPr>
+        <w:t>ClassLoader</w:t>
+      </w:r>
+      <w:r>
+        <w:rPr>
+          <w:sz w:val="21"/>
+          <w:szCs w:val="21"/>
+        </w:rPr>
+        <w:t>类型和</w:t>
+      </w:r>
+      <w:r>
+        <w:rPr>
+          <w:sz w:val="21"/>
+          <w:szCs w:val="21"/>
+        </w:rPr>
+        <w:t>Java</w:t>
+      </w:r>
+      <w:r>
+        <w:rPr>
+          <w:sz w:val="21"/>
+          <w:szCs w:val="21"/>
+        </w:rPr>
+        <w:t>中的</w:t>
+      </w:r>
+      <w:r>
+        <w:rPr>
+          <w:sz w:val="21"/>
+          <w:szCs w:val="21"/>
+        </w:rPr>
+        <w:t>ClassLoader</w:t>
+      </w:r>
+      <w:r>
+        <w:rPr>
+          <w:sz w:val="21"/>
+          <w:szCs w:val="21"/>
+        </w:rPr>
+        <w:t>类型类似，也分为两种类型，分别是系统类加载器和自定义加载器。其中系统类加载器主要包括</w:t>
+      </w:r>
+      <w:r>
+        <w:rPr>
+          <w:sz w:val="21"/>
+          <w:szCs w:val="21"/>
+        </w:rPr>
+        <w:t>3</w:t>
+      </w:r>
+      <w:r>
+        <w:rPr>
+          <w:sz w:val="21"/>
+          <w:szCs w:val="21"/>
+        </w:rPr>
+        <w:t>种，分别是</w:t>
+      </w:r>
+      <w:r>
+        <w:rPr>
+          <w:sz w:val="21"/>
+          <w:szCs w:val="21"/>
+        </w:rPr>
+        <w:t>BootClassLoader</w:t>
+      </w:r>
+      <w:r>
+        <w:rPr>
+          <w:sz w:val="21"/>
+          <w:szCs w:val="21"/>
+        </w:rPr>
+        <w:t>、</w:t>
+      </w:r>
+      <w:r>
+        <w:rPr>
+          <w:sz w:val="21"/>
+          <w:szCs w:val="21"/>
+        </w:rPr>
+        <w:t>PathClassLoader</w:t>
+      </w:r>
+      <w:r>
+        <w:rPr>
+          <w:sz w:val="21"/>
+          <w:szCs w:val="21"/>
+        </w:rPr>
+        <w:t>和</w:t>
+      </w:r>
+      <w:r>
+        <w:rPr>
+          <w:sz w:val="21"/>
+          <w:szCs w:val="21"/>
+        </w:rPr>
+        <w:t>DexClassLoader</w:t>
+      </w:r>
+      <w:r>
+        <w:rPr>
+          <w:sz w:val="21"/>
+          <w:szCs w:val="21"/>
+        </w:rPr>
+        <w:t>。</w:t>
+      </w:r>
+    </w:p>
+    <w:p>
+      <w:pPr>
+        <w:pStyle w:val="Normal"/>
+        <w:rPr>
+          <w:sz w:val="21"/>
+          <w:szCs w:val="21"/>
+        </w:rPr>
+      </w:pPr>
+      <w:r>
+        <w:rPr>
+          <w:sz w:val="21"/>
+          <w:szCs w:val="21"/>
+        </w:rPr>
+      </w:r>
+    </w:p>
+    <w:p>
+      <w:pPr>
+        <w:pStyle w:val="1"/>
+        <w:jc w:val="center"/>
+        <w:rPr>
+          <w:sz w:val="21"/>
+          <w:szCs w:val="21"/>
+        </w:rPr>
+      </w:pPr>
+      <w:r>
+        <w:rPr>
+          <w:b/>
+          <w:bCs/>
+          <w:sz w:val="21"/>
+          <w:szCs w:val="21"/>
+        </w:rPr>
+        <w:t xml:space="preserve">二 </w:t>
+      </w:r>
+      <w:r>
+        <w:rPr>
+          <w:b/>
+          <w:bCs/>
+          <w:sz w:val="21"/>
+          <w:szCs w:val="21"/>
+        </w:rPr>
+        <w:t>SystemServer</w:t>
+      </w:r>
+    </w:p>
+    <w:p>
+      <w:pPr>
+        <w:pStyle w:val="Normal"/>
+        <w:rPr>
+          <w:b/>
+          <w:b/>
+          <w:bCs/>
+          <w:sz w:val="21"/>
+          <w:szCs w:val="21"/>
+        </w:rPr>
+      </w:pPr>
+      <w:r>
+        <w:drawing>
+          <wp:anchor behindDoc="0" distT="0" distB="0" distL="0" distR="0" simplePos="0" locked="0" layoutInCell="1" allowOverlap="1" relativeHeight="2">
+            <wp:simplePos x="0" y="0"/>
+            <wp:positionH relativeFrom="column">
+              <wp:align>center</wp:align>
+            </wp:positionH>
+            <wp:positionV relativeFrom="paragraph">
+              <wp:posOffset>635</wp:posOffset>
+            </wp:positionV>
+            <wp:extent cx="8464550" cy="2427605"/>
+            <wp:effectExtent l="0" t="0" r="0" b="0"/>
+            <wp:wrapTopAndBottom/>
+            <wp:docPr id="1" name="图像1" descr=""/>
+            <wp:cNvGraphicFramePr>
+              <a:graphicFrameLocks xmlns:a="http://schemas.openxmlformats.org/drawingml/2006/main" noChangeAspect="1"/>
+            </wp:cNvGraphicFramePr>
+            <a:graphic xmlns:a="http://schemas.openxmlformats.org/drawingml/2006/main">
+              <a:graphicData uri="http://schemas.openxmlformats.org/drawingml/2006/picture">
+                <pic:pic xmlns:pic="http://schemas.openxmlformats.org/drawingml/2006/picture">
+                  <pic:nvPicPr>
+                    <pic:cNvPr id="1" name="图像1" descr=""/>
+                    <pic:cNvPicPr>
+                      <a:picLocks noChangeAspect="1" noChangeArrowheads="1"/>
+                    </pic:cNvPicPr>
+                  </pic:nvPicPr>
+                  <pic:blipFill>
+                    <a:blip r:embed="rId2"/>
+                    <a:stretch>
+                      <a:fillRect/>
+                    </a:stretch>
+                  </pic:blipFill>
+                  <pic:spPr bwMode="auto">
+                    <a:xfrm>
+                      <a:off x="0" y="0"/>
+                      <a:ext cx="8464550" cy="2427605"/>
+                    </a:xfrm>
+                    <a:prstGeom prst="rect">
+                      <a:avLst/>
+                    </a:prstGeom>
+                  </pic:spPr>
+                </pic:pic>
+              </a:graphicData>
+            </a:graphic>
+          </wp:anchor>
+        </w:drawing>
+      </w:r>
+      <w:r>
+        <w:rPr>
+          <w:b/>
+          <w:bCs/>
+          <w:sz w:val="21"/>
+          <w:szCs w:val="21"/>
+        </w:rPr>
+        <w:t>SystemServer.main</w:t>
+      </w:r>
+    </w:p>
+    <w:p>
+      <w:pPr>
+        <w:pStyle w:val="Normal"/>
+        <w:rPr>
+          <w:sz w:val="21"/>
+          <w:szCs w:val="21"/>
+        </w:rPr>
+      </w:pPr>
+      <w:r>
+        <w:rPr>
+          <w:sz w:val="21"/>
+          <w:szCs w:val="21"/>
+        </w:rPr>
+        <w:tab/>
+        <w:t>SystemServer</w:t>
+      </w:r>
+      <w:r>
+        <w:rPr>
+          <w:sz w:val="21"/>
+          <w:szCs w:val="21"/>
+        </w:rPr>
+        <w:t>通过</w:t>
+      </w:r>
+      <w:r>
+        <w:rPr>
+          <w:sz w:val="21"/>
+          <w:szCs w:val="21"/>
+        </w:rPr>
+        <w:t>ZygoteInit.java</w:t>
+      </w:r>
+      <w:r>
+        <w:rPr>
+          <w:sz w:val="21"/>
+          <w:szCs w:val="21"/>
+        </w:rPr>
+        <w:t>反射启动，首先会进入</w:t>
+      </w:r>
+      <w:r>
+        <w:rPr>
+          <w:sz w:val="21"/>
+          <w:szCs w:val="21"/>
+        </w:rPr>
+        <w:t>main</w:t>
+      </w:r>
+      <w:r>
+        <w:rPr>
+          <w:sz w:val="21"/>
+          <w:szCs w:val="21"/>
+        </w:rPr>
+        <w:t>方法，</w:t>
+      </w:r>
+      <w:r>
+        <w:rPr>
+          <w:sz w:val="21"/>
+          <w:szCs w:val="21"/>
+        </w:rPr>
+        <w:t>main</w:t>
+      </w:r>
+      <w:r>
+        <w:rPr>
+          <w:sz w:val="21"/>
+          <w:szCs w:val="21"/>
+        </w:rPr>
+        <w:t>会构造一个新的</w:t>
+      </w:r>
+      <w:r>
+        <w:rPr>
+          <w:sz w:val="21"/>
+          <w:szCs w:val="21"/>
+        </w:rPr>
+        <w:t>SystemServer</w:t>
+      </w:r>
+      <w:r>
+        <w:rPr>
+          <w:sz w:val="21"/>
+          <w:szCs w:val="21"/>
+        </w:rPr>
+        <w:t>，然后运行</w:t>
+      </w:r>
+      <w:r>
+        <w:rPr>
+          <w:sz w:val="21"/>
+          <w:szCs w:val="21"/>
+        </w:rPr>
+        <w:t>run()</w:t>
+      </w:r>
+      <w:r>
+        <w:rPr>
+          <w:sz w:val="21"/>
+          <w:szCs w:val="21"/>
+        </w:rPr>
+        <w:t>方法</w:t>
+      </w:r>
+    </w:p>
+    <w:p>
+      <w:pPr>
+        <w:pStyle w:val="Normal"/>
+        <w:rPr>
+          <w:sz w:val="21"/>
+          <w:szCs w:val="21"/>
+        </w:rPr>
+      </w:pPr>
+      <w:r>
+        <w:rPr>
+          <w:sz w:val="21"/>
+          <w:szCs w:val="21"/>
+        </w:rPr>
+      </w:r>
+    </w:p>
+    <w:p>
+      <w:pPr>
+        <w:pStyle w:val="Normal"/>
+        <w:rPr>
+          <w:sz w:val="21"/>
+          <w:szCs w:val="21"/>
+        </w:rPr>
+      </w:pPr>
+      <w:r>
+        <w:rPr>
+          <w:sz w:val="21"/>
+          <w:szCs w:val="21"/>
+        </w:rPr>
+        <w:tab/>
+        <w:t>frameworks/base/services/java/com/android/server/SystemServer.java</w:t>
+      </w:r>
+    </w:p>
+    <w:p>
+      <w:pPr>
+        <w:pStyle w:val="Normal"/>
+        <w:rPr>
+          <w:b/>
+          <w:b/>
+          <w:bCs/>
+          <w:sz w:val="21"/>
+          <w:szCs w:val="21"/>
+        </w:rPr>
+      </w:pPr>
+      <w:r>
+        <w:rPr>
+          <w:b/>
+          <w:bCs/>
+          <w:sz w:val="21"/>
+          <w:szCs w:val="21"/>
+        </w:rPr>
+        <w:t>SystemServer.main</w:t>
+      </w:r>
+    </w:p>
+    <w:p>
+      <w:pPr>
+        <w:pStyle w:val="Normal"/>
+        <w:shd w:fill="DDDDDD" w:val="clear"/>
+        <w:rPr>
+          <w:sz w:val="21"/>
+          <w:szCs w:val="21"/>
+        </w:rPr>
+      </w:pPr>
+      <w:r>
+        <w:rPr>
+          <w:sz w:val="21"/>
+          <w:szCs w:val="21"/>
+        </w:rPr>
+        <w:t>public final class SystemServer {</w:t>
+      </w:r>
+    </w:p>
+    <w:p>
+      <w:pPr>
+        <w:pStyle w:val="Normal"/>
+        <w:shd w:fill="DDDDDD" w:val="clear"/>
+        <w:rPr>
+          <w:sz w:val="21"/>
+          <w:szCs w:val="21"/>
+        </w:rPr>
+      </w:pPr>
+      <w:r>
+        <w:rPr>
+          <w:sz w:val="21"/>
+          <w:szCs w:val="21"/>
+        </w:rPr>
+        <w:t xml:space="preserve">    </w:t>
+      </w:r>
+      <w:r>
+        <w:rPr>
+          <w:sz w:val="21"/>
+          <w:szCs w:val="21"/>
+        </w:rPr>
+        <w:t>/**</w:t>
+      </w:r>
+    </w:p>
+    <w:p>
+      <w:pPr>
+        <w:pStyle w:val="Normal"/>
+        <w:shd w:fill="DDDDDD" w:val="clear"/>
+        <w:rPr>
+          <w:sz w:val="21"/>
+          <w:szCs w:val="21"/>
+        </w:rPr>
+      </w:pPr>
+      <w:r>
+        <w:rPr>
+          <w:sz w:val="21"/>
+          <w:szCs w:val="21"/>
+        </w:rPr>
+        <w:t xml:space="preserve">     </w:t>
+      </w:r>
+      <w:r>
+        <w:rPr>
+          <w:sz w:val="21"/>
+          <w:szCs w:val="21"/>
+        </w:rPr>
+        <w:t>* The main entry point from zygote.</w:t>
+      </w:r>
+    </w:p>
+    <w:p>
+      <w:pPr>
+        <w:pStyle w:val="Normal"/>
+        <w:shd w:fill="DDDDDD" w:val="clear"/>
+        <w:rPr>
+          <w:sz w:val="21"/>
+          <w:szCs w:val="21"/>
+        </w:rPr>
+      </w:pPr>
+      <w:r>
+        <w:rPr>
+          <w:sz w:val="21"/>
+          <w:szCs w:val="21"/>
+        </w:rPr>
+        <w:t xml:space="preserve">     </w:t>
+      </w:r>
+      <w:r>
+        <w:rPr>
+          <w:sz w:val="21"/>
+          <w:szCs w:val="21"/>
+        </w:rPr>
+        <w:t>*/</w:t>
+      </w:r>
+    </w:p>
+    <w:p>
+      <w:pPr>
+        <w:pStyle w:val="Normal"/>
+        <w:shd w:fill="DDDDDD" w:val="clear"/>
+        <w:rPr>
+          <w:sz w:val="21"/>
+          <w:szCs w:val="21"/>
+        </w:rPr>
+      </w:pPr>
+      <w:r>
+        <w:rPr>
+          <w:sz w:val="21"/>
+          <w:szCs w:val="21"/>
+        </w:rPr>
+        <w:t xml:space="preserve">    </w:t>
+      </w:r>
+      <w:r>
+        <w:rPr>
+          <w:sz w:val="21"/>
+          <w:szCs w:val="21"/>
+        </w:rPr>
+        <w:t xml:space="preserve">public static void </w:t>
+      </w:r>
+      <w:r>
+        <w:rPr>
+          <w:color w:val="0000FF"/>
+          <w:sz w:val="21"/>
+          <w:szCs w:val="21"/>
+        </w:rPr>
+        <w:t>main</w:t>
+      </w:r>
+      <w:r>
+        <w:rPr>
+          <w:sz w:val="21"/>
+          <w:szCs w:val="21"/>
+        </w:rPr>
+        <w:t>(String[] args) {</w:t>
+      </w:r>
+    </w:p>
+    <w:p>
+      <w:pPr>
+        <w:pStyle w:val="Normal"/>
+        <w:shd w:fill="DDDDDD" w:val="clear"/>
+        <w:rPr>
+          <w:sz w:val="21"/>
+          <w:szCs w:val="21"/>
+        </w:rPr>
+      </w:pPr>
+      <w:r>
+        <w:rPr>
+          <w:sz w:val="21"/>
+          <w:szCs w:val="21"/>
+        </w:rPr>
+        <w:t xml:space="preserve">        </w:t>
+      </w:r>
+      <w:r>
+        <w:rPr>
+          <w:sz w:val="21"/>
+          <w:szCs w:val="21"/>
+        </w:rPr>
+        <w:t xml:space="preserve">new </w:t>
+      </w:r>
+      <w:r>
+        <w:rPr>
+          <w:color w:val="FF00CC"/>
+          <w:sz w:val="21"/>
+          <w:szCs w:val="21"/>
+        </w:rPr>
+        <w:t>SystemServer</w:t>
+      </w:r>
+      <w:r>
+        <w:rPr>
+          <w:sz w:val="21"/>
+          <w:szCs w:val="21"/>
+        </w:rPr>
+        <w:t>().</w:t>
+      </w:r>
+      <w:r>
+        <w:rPr>
+          <w:color w:val="0000FF"/>
+          <w:sz w:val="21"/>
+          <w:szCs w:val="21"/>
+        </w:rPr>
+        <w:t>run</w:t>
+      </w:r>
+      <w:r>
+        <w:rPr>
+          <w:sz w:val="21"/>
+          <w:szCs w:val="21"/>
+        </w:rPr>
+        <w:t>();</w:t>
+      </w:r>
+    </w:p>
+    <w:p>
+      <w:pPr>
+        <w:pStyle w:val="Normal"/>
+        <w:shd w:fill="DDDDDD" w:val="clear"/>
+        <w:rPr>
+          <w:sz w:val="21"/>
+          <w:szCs w:val="21"/>
+        </w:rPr>
+      </w:pPr>
+      <w:r>
+        <w:rPr>
+          <w:sz w:val="21"/>
+          <w:szCs w:val="21"/>
+        </w:rPr>
+        <w:t xml:space="preserve">    </w:t>
+      </w:r>
+      <w:r>
+        <w:rPr>
+          <w:sz w:val="21"/>
+          <w:szCs w:val="21"/>
+        </w:rPr>
+        <w:t>}</w:t>
+      </w:r>
+    </w:p>
+    <w:p>
+      <w:pPr>
+        <w:pStyle w:val="Normal"/>
+        <w:shd w:fill="DDDDDD" w:val="clear"/>
+        <w:rPr>
+          <w:sz w:val="21"/>
+          <w:szCs w:val="21"/>
+        </w:rPr>
+      </w:pPr>
+      <w:r>
+        <w:rPr>
+          <w:sz w:val="21"/>
+          <w:szCs w:val="21"/>
+        </w:rPr>
+        <w:t>}</w:t>
+      </w:r>
+    </w:p>
+    <w:p>
+      <w:pPr>
+        <w:pStyle w:val="Normal"/>
+        <w:rPr>
+          <w:sz w:val="21"/>
+          <w:szCs w:val="21"/>
+        </w:rPr>
+      </w:pPr>
+      <w:r>
+        <w:rPr>
+          <w:sz w:val="21"/>
+          <w:szCs w:val="21"/>
+        </w:rPr>
+      </w:r>
+    </w:p>
+    <w:p>
+      <w:pPr>
+        <w:pStyle w:val="Normal"/>
+        <w:rPr>
+          <w:b/>
+          <w:b/>
+          <w:bCs/>
+          <w:sz w:val="21"/>
+          <w:szCs w:val="21"/>
+        </w:rPr>
+      </w:pPr>
+      <w:r>
+        <w:rPr>
+          <w:b/>
+          <w:bCs/>
+          <w:sz w:val="21"/>
+          <w:szCs w:val="21"/>
+        </w:rPr>
+        <w:t>SystemServer.run</w:t>
+      </w:r>
+    </w:p>
+    <w:p>
+      <w:pPr>
+        <w:pStyle w:val="Normal"/>
+        <w:shd w:fill="DDDDDD" w:val="clear"/>
+        <w:rPr>
+          <w:sz w:val="21"/>
+          <w:szCs w:val="21"/>
+        </w:rPr>
+      </w:pPr>
+      <w:r>
+        <w:rPr>
+          <w:sz w:val="21"/>
+          <w:szCs w:val="21"/>
+        </w:rPr>
+        <w:t>private void run() {</w:t>
+      </w:r>
+      <w:r>
+        <w:rPr>
+          <w:color w:val="006600"/>
+          <w:sz w:val="21"/>
+          <w:szCs w:val="21"/>
+        </w:rPr>
+        <w:t>//</w:t>
+      </w:r>
+      <w:r>
+        <w:rPr>
+          <w:color w:val="006600"/>
+          <w:sz w:val="21"/>
+          <w:szCs w:val="21"/>
+        </w:rPr>
+        <w:t>关键代码</w:t>
+      </w:r>
+    </w:p>
+    <w:p>
+      <w:pPr>
+        <w:pStyle w:val="Normal"/>
+        <w:shd w:fill="DDDDDD" w:val="clear"/>
+        <w:rPr>
+          <w:sz w:val="21"/>
+          <w:szCs w:val="21"/>
+        </w:rPr>
+      </w:pPr>
+      <w:r>
+        <w:rPr>
+          <w:sz w:val="21"/>
+          <w:szCs w:val="21"/>
+        </w:rPr>
+        <w:t xml:space="preserve">    </w:t>
+      </w:r>
+      <w:r>
+        <w:rPr>
+          <w:sz w:val="21"/>
+          <w:szCs w:val="21"/>
+        </w:rPr>
+        <w:t>try {</w:t>
+      </w:r>
+    </w:p>
+    <w:p>
+      <w:pPr>
+        <w:pStyle w:val="Normal"/>
+        <w:shd w:fill="DDDDDD" w:val="clear"/>
+        <w:rPr>
+          <w:sz w:val="21"/>
+          <w:szCs w:val="21"/>
+        </w:rPr>
+      </w:pPr>
+      <w:r>
+        <w:rPr>
+          <w:sz w:val="21"/>
+          <w:szCs w:val="21"/>
+        </w:rPr>
+        <w:t xml:space="preserve">        …</w:t>
+      </w:r>
+    </w:p>
+    <w:p>
+      <w:pPr>
+        <w:pStyle w:val="Normal"/>
+        <w:shd w:fill="DDDDDD" w:val="clear"/>
+        <w:rPr>
+          <w:sz w:val="21"/>
+          <w:szCs w:val="21"/>
+        </w:rPr>
+      </w:pPr>
+      <w:r>
+        <w:rPr>
+          <w:sz w:val="21"/>
+          <w:szCs w:val="21"/>
+        </w:rPr>
+        <w:t xml:space="preserve">        </w:t>
+      </w:r>
+      <w:r>
+        <w:rPr>
+          <w:color w:val="006600"/>
+          <w:sz w:val="21"/>
+          <w:szCs w:val="21"/>
+        </w:rPr>
+        <w:t xml:space="preserve">// Here we go! </w:t>
+      </w:r>
+      <w:r>
+        <w:rPr>
+          <w:color w:val="006600"/>
+          <w:sz w:val="21"/>
+          <w:szCs w:val="21"/>
+        </w:rPr>
+        <w:t>正式进入</w:t>
+      </w:r>
+      <w:r>
+        <w:rPr>
+          <w:color w:val="006600"/>
+          <w:sz w:val="21"/>
+          <w:szCs w:val="21"/>
+        </w:rPr>
+        <w:t>system server</w:t>
+      </w:r>
+    </w:p>
+    <w:p>
+      <w:pPr>
+        <w:pStyle w:val="Normal"/>
+        <w:shd w:fill="DDDDDD" w:val="clear"/>
+        <w:rPr>
+          <w:sz w:val="21"/>
+          <w:szCs w:val="21"/>
+        </w:rPr>
+      </w:pPr>
+      <w:r>
+        <w:rPr>
+          <w:sz w:val="21"/>
+          <w:szCs w:val="21"/>
+        </w:rPr>
+        <w:t xml:space="preserve">        </w:t>
+      </w:r>
+      <w:r>
+        <w:rPr>
+          <w:sz w:val="21"/>
+          <w:szCs w:val="21"/>
+        </w:rPr>
+        <w:t>Slog.i(TAG, "Entered the Android system server!");</w:t>
+      </w:r>
+    </w:p>
+    <w:p>
+      <w:pPr>
+        <w:pStyle w:val="Normal"/>
+        <w:shd w:fill="DDDDDD" w:val="clear"/>
+        <w:rPr>
+          <w:sz w:val="21"/>
+          <w:szCs w:val="21"/>
+        </w:rPr>
+      </w:pPr>
+      <w:r>
+        <w:rPr>
+          <w:sz w:val="21"/>
+          <w:szCs w:val="21"/>
+        </w:rPr>
+        <w:t xml:space="preserve">        </w:t>
+      </w:r>
+      <w:r>
+        <w:rPr>
+          <w:sz w:val="21"/>
+          <w:szCs w:val="21"/>
+        </w:rPr>
+        <w:t>int uptimeMillis = (int) SystemClock.elapsedRealtime();</w:t>
+      </w:r>
+    </w:p>
+    <w:p>
+      <w:pPr>
+        <w:pStyle w:val="Normal"/>
+        <w:shd w:fill="DDDDDD" w:val="clear"/>
+        <w:rPr>
+          <w:sz w:val="21"/>
+          <w:szCs w:val="21"/>
+        </w:rPr>
+      </w:pPr>
+      <w:r>
+        <w:rPr>
+          <w:sz w:val="21"/>
+          <w:szCs w:val="21"/>
+        </w:rPr>
+        <w:t xml:space="preserve">        </w:t>
+      </w:r>
+      <w:r>
+        <w:rPr>
+          <w:sz w:val="21"/>
+          <w:szCs w:val="21"/>
+        </w:rPr>
+        <w:t>EventLog.writeEvent(EventLogTags.BOOT_PROGRESS_SYSTEM_RUN, uptimeMillis);</w:t>
+      </w:r>
+    </w:p>
+    <w:p>
+      <w:pPr>
+        <w:pStyle w:val="Normal"/>
+        <w:shd w:fill="DDDDDD" w:val="clear"/>
+        <w:rPr>
+          <w:sz w:val="21"/>
+          <w:szCs w:val="21"/>
+        </w:rPr>
+      </w:pPr>
+      <w:r>
+        <w:rPr>
+          <w:sz w:val="21"/>
+          <w:szCs w:val="21"/>
+        </w:rPr>
+        <w:t xml:space="preserve">        </w:t>
+      </w:r>
+      <w:r>
+        <w:rPr>
+          <w:sz w:val="21"/>
+          <w:szCs w:val="21"/>
+        </w:rPr>
+        <w:t>if (!mRuntimeRestart) {</w:t>
+      </w:r>
+    </w:p>
+    <w:p>
+      <w:pPr>
+        <w:pStyle w:val="Normal"/>
+        <w:shd w:fill="DDDDDD" w:val="clear"/>
+        <w:rPr>
+          <w:sz w:val="21"/>
+          <w:szCs w:val="21"/>
+        </w:rPr>
+      </w:pPr>
+      <w:r>
+        <w:rPr>
+          <w:sz w:val="21"/>
+          <w:szCs w:val="21"/>
+        </w:rPr>
+        <w:t xml:space="preserve">             </w:t>
+      </w:r>
+      <w:r>
+        <w:rPr>
+          <w:sz w:val="21"/>
+          <w:szCs w:val="21"/>
+        </w:rPr>
+        <w:t>MetricsLogger.histogram(null, "boot_system_server_init", uptimeMillis);</w:t>
+      </w:r>
+    </w:p>
+    <w:p>
+      <w:pPr>
+        <w:pStyle w:val="Normal"/>
+        <w:shd w:fill="DDDDDD" w:val="clear"/>
+        <w:rPr>
+          <w:sz w:val="21"/>
+          <w:szCs w:val="21"/>
+        </w:rPr>
+      </w:pPr>
+      <w:r>
+        <w:rPr>
+          <w:sz w:val="21"/>
+          <w:szCs w:val="21"/>
+        </w:rPr>
+        <w:t xml:space="preserve">        </w:t>
+      </w:r>
+      <w:r>
+        <w:rPr>
+          <w:sz w:val="21"/>
+          <w:szCs w:val="21"/>
+        </w:rPr>
+        <w:t>}</w:t>
+      </w:r>
+    </w:p>
+    <w:p>
+      <w:pPr>
+        <w:pStyle w:val="Normal"/>
+        <w:shd w:fill="DDDDDD" w:val="clear"/>
+        <w:rPr>
+          <w:color w:val="006600"/>
+          <w:sz w:val="21"/>
+          <w:szCs w:val="21"/>
+        </w:rPr>
+      </w:pPr>
+      <w:r>
+        <w:rPr>
+          <w:color w:val="006600"/>
+          <w:sz w:val="21"/>
+          <w:szCs w:val="21"/>
+        </w:rPr>
+        <w:t xml:space="preserve">        </w:t>
+      </w:r>
+      <w:r>
+        <w:rPr>
+          <w:color w:val="006600"/>
+          <w:sz w:val="21"/>
+          <w:szCs w:val="21"/>
+        </w:rPr>
+        <w:t xml:space="preserve">// </w:t>
+      </w:r>
+      <w:r>
+        <w:rPr>
+          <w:color w:val="006600"/>
+          <w:sz w:val="21"/>
+          <w:szCs w:val="21"/>
+        </w:rPr>
+        <w:t>变更虚拟机的库文件，但是项目把它注释掉了，编译时设置好优化启动，</w:t>
+      </w:r>
+      <w:r>
+        <w:rPr>
+          <w:color w:val="006600"/>
+          <w:sz w:val="21"/>
+          <w:szCs w:val="21"/>
+        </w:rPr>
+        <w:t>PRODUCT_PROPERTY_OVERRIDES += persist.sys.dalvik.vm.lib.2=libart.so</w:t>
+      </w:r>
+    </w:p>
+    <w:p>
+      <w:pPr>
+        <w:pStyle w:val="Normal"/>
+        <w:shd w:fill="DDDDDD" w:val="clear"/>
+        <w:rPr>
+          <w:sz w:val="21"/>
+          <w:szCs w:val="21"/>
+        </w:rPr>
+      </w:pPr>
+      <w:r>
+        <w:rPr>
+          <w:sz w:val="21"/>
+          <w:szCs w:val="21"/>
+        </w:rPr>
+        <w:t xml:space="preserve">        </w:t>
+      </w:r>
+      <w:r>
+        <w:rPr>
+          <w:sz w:val="21"/>
+          <w:szCs w:val="21"/>
+        </w:rPr>
+        <w:t>SystemProperties.set("persist.sys.dalvik.vm.lib.2", VMRuntime.getRuntime().vmLibrary());</w:t>
+      </w:r>
+    </w:p>
+    <w:p>
+      <w:pPr>
+        <w:pStyle w:val="Normal"/>
+        <w:shd w:fill="DDDDDD" w:val="clear"/>
+        <w:rPr>
+          <w:sz w:val="21"/>
+          <w:szCs w:val="21"/>
+        </w:rPr>
+      </w:pPr>
+      <w:r>
+        <w:rPr>
+          <w:sz w:val="21"/>
+          <w:szCs w:val="21"/>
+        </w:rPr>
+        <w:t xml:space="preserve">        </w:t>
+      </w:r>
+      <w:r>
+        <w:rPr>
+          <w:color w:val="006600"/>
+          <w:sz w:val="21"/>
+          <w:szCs w:val="21"/>
+        </w:rPr>
+        <w:t xml:space="preserve">// </w:t>
+      </w:r>
+      <w:r>
+        <w:rPr>
+          <w:color w:val="006600"/>
+          <w:sz w:val="21"/>
+          <w:szCs w:val="21"/>
+        </w:rPr>
+        <w:t>因为启动过程需要较多的虚拟机内存空间，清除</w:t>
+      </w:r>
+      <w:r>
+        <w:rPr>
+          <w:color w:val="006600"/>
+          <w:sz w:val="21"/>
+          <w:szCs w:val="21"/>
+        </w:rPr>
+        <w:t>vm</w:t>
+      </w:r>
+      <w:r>
+        <w:rPr>
+          <w:color w:val="006600"/>
+          <w:sz w:val="21"/>
+          <w:szCs w:val="21"/>
+        </w:rPr>
+        <w:t>内存增长上限</w:t>
+      </w:r>
+    </w:p>
+    <w:p>
+      <w:pPr>
+        <w:pStyle w:val="Normal"/>
+        <w:shd w:fill="DDDDDD" w:val="clear"/>
+        <w:rPr>
+          <w:sz w:val="21"/>
+          <w:szCs w:val="21"/>
+        </w:rPr>
+      </w:pPr>
+      <w:r>
+        <w:rPr>
+          <w:sz w:val="21"/>
+          <w:szCs w:val="21"/>
+        </w:rPr>
+        <w:t xml:space="preserve">        </w:t>
+      </w:r>
+      <w:r>
+        <w:rPr>
+          <w:sz w:val="21"/>
+          <w:szCs w:val="21"/>
+        </w:rPr>
+        <w:t>VMRuntime.getRuntime().clearGrowthLimit();</w:t>
+      </w:r>
+    </w:p>
+    <w:p>
+      <w:pPr>
+        <w:pStyle w:val="Normal"/>
+        <w:shd w:fill="DDDDDD" w:val="clear"/>
+        <w:rPr>
+          <w:sz w:val="21"/>
+          <w:szCs w:val="21"/>
+        </w:rPr>
+      </w:pPr>
+      <w:r>
+        <w:rPr>
+          <w:sz w:val="21"/>
+          <w:szCs w:val="21"/>
+        </w:rPr>
+        <w:t xml:space="preserve">        </w:t>
+      </w:r>
+      <w:r>
+        <w:rPr>
+          <w:color w:val="006600"/>
+          <w:sz w:val="21"/>
+          <w:szCs w:val="21"/>
+        </w:rPr>
+        <w:t xml:space="preserve">// </w:t>
+      </w:r>
+      <w:r>
+        <w:rPr>
+          <w:color w:val="006600"/>
+          <w:sz w:val="21"/>
+          <w:szCs w:val="21"/>
+        </w:rPr>
+        <w:t>部分机型依赖于运行时就产生指纹信息，因此需要在开机完成前定义</w:t>
+      </w:r>
+    </w:p>
+    <w:p>
+      <w:pPr>
+        <w:pStyle w:val="Normal"/>
+        <w:shd w:fill="DDDDDD" w:val="clear"/>
+        <w:rPr>
+          <w:sz w:val="21"/>
+          <w:szCs w:val="21"/>
+        </w:rPr>
+      </w:pPr>
+      <w:r>
+        <w:rPr>
+          <w:sz w:val="21"/>
+          <w:szCs w:val="21"/>
+        </w:rPr>
+        <w:t xml:space="preserve">        </w:t>
+      </w:r>
+      <w:r>
+        <w:rPr>
+          <w:sz w:val="21"/>
+          <w:szCs w:val="21"/>
+        </w:rPr>
+        <w:t>Build.ensureFingerprintProperty();</w:t>
+      </w:r>
+    </w:p>
+    <w:p>
+      <w:pPr>
+        <w:pStyle w:val="Normal"/>
+        <w:shd w:fill="DDDDDD" w:val="clear"/>
+        <w:rPr>
+          <w:sz w:val="21"/>
+          <w:szCs w:val="21"/>
+        </w:rPr>
+      </w:pPr>
+      <w:r>
+        <w:rPr>
+          <w:sz w:val="21"/>
+          <w:szCs w:val="21"/>
+        </w:rPr>
+        <w:t xml:space="preserve">        </w:t>
+      </w:r>
+      <w:r>
+        <w:rPr>
+          <w:color w:val="006600"/>
+          <w:sz w:val="21"/>
+          <w:szCs w:val="21"/>
+        </w:rPr>
+        <w:t xml:space="preserve">// </w:t>
+      </w:r>
+      <w:r>
+        <w:rPr>
+          <w:color w:val="006600"/>
+          <w:sz w:val="21"/>
+          <w:szCs w:val="21"/>
+        </w:rPr>
+        <w:t>指定访问环境变量的用户，就是置了一个</w:t>
+      </w:r>
+      <w:r>
+        <w:rPr>
+          <w:color w:val="006600"/>
+          <w:sz w:val="21"/>
+          <w:szCs w:val="21"/>
+        </w:rPr>
+        <w:t>true???</w:t>
+      </w:r>
+    </w:p>
+    <w:p>
+      <w:pPr>
+        <w:pStyle w:val="Normal"/>
+        <w:shd w:fill="DDDDDD" w:val="clear"/>
+        <w:rPr>
+          <w:sz w:val="21"/>
+          <w:szCs w:val="21"/>
+        </w:rPr>
+      </w:pPr>
+      <w:r>
+        <w:rPr>
+          <w:sz w:val="21"/>
+          <w:szCs w:val="21"/>
+        </w:rPr>
+        <w:t xml:space="preserve">        </w:t>
+      </w:r>
+      <w:r>
+        <w:rPr>
+          <w:sz w:val="21"/>
+          <w:szCs w:val="21"/>
+        </w:rPr>
+        <w:t>Environment.setUserRequired(true);</w:t>
+      </w:r>
+    </w:p>
+    <w:p>
+      <w:pPr>
+        <w:pStyle w:val="Normal"/>
+        <w:shd w:fill="DDDDDD" w:val="clear"/>
+        <w:rPr>
+          <w:color w:val="006600"/>
+          <w:sz w:val="21"/>
+          <w:szCs w:val="21"/>
+        </w:rPr>
+      </w:pPr>
+      <w:r>
+        <w:rPr>
+          <w:color w:val="006600"/>
+          <w:sz w:val="21"/>
+          <w:szCs w:val="21"/>
+        </w:rPr>
+        <w:t xml:space="preserve">        </w:t>
+      </w:r>
+      <w:r>
+        <w:rPr>
+          <w:color w:val="006600"/>
+          <w:sz w:val="21"/>
+          <w:szCs w:val="21"/>
+        </w:rPr>
+        <w:t xml:space="preserve">// </w:t>
+      </w:r>
+      <w:r>
+        <w:rPr>
+          <w:color w:val="006600"/>
+          <w:sz w:val="21"/>
+          <w:szCs w:val="21"/>
+        </w:rPr>
+        <w:t>确保进入系统的</w:t>
+      </w:r>
+      <w:r>
+        <w:rPr>
+          <w:color w:val="006600"/>
+          <w:sz w:val="21"/>
+          <w:szCs w:val="21"/>
+        </w:rPr>
+        <w:t>binder</w:t>
+      </w:r>
+      <w:r>
+        <w:rPr>
+          <w:color w:val="006600"/>
+          <w:sz w:val="21"/>
+          <w:szCs w:val="21"/>
+        </w:rPr>
+        <w:t>调用运行高优先级</w:t>
+      </w:r>
+    </w:p>
+    <w:p>
+      <w:pPr>
+        <w:pStyle w:val="Normal"/>
+        <w:shd w:fill="DDDDDD" w:val="clear"/>
+        <w:rPr>
+          <w:sz w:val="21"/>
+          <w:szCs w:val="21"/>
+        </w:rPr>
+      </w:pPr>
+      <w:r>
+        <w:rPr>
+          <w:sz w:val="21"/>
+          <w:szCs w:val="21"/>
+        </w:rPr>
+        <w:t xml:space="preserve">        </w:t>
+      </w:r>
+      <w:r>
+        <w:rPr>
+          <w:sz w:val="21"/>
+          <w:szCs w:val="21"/>
+        </w:rPr>
+        <w:t>BinderInternal.disableBackgroundScheduling(true);</w:t>
+      </w:r>
+    </w:p>
+    <w:p>
+      <w:pPr>
+        <w:pStyle w:val="Normal"/>
+        <w:shd w:fill="DDDDDD" w:val="clear"/>
+        <w:rPr>
+          <w:sz w:val="21"/>
+          <w:szCs w:val="21"/>
+        </w:rPr>
+      </w:pPr>
+      <w:r>
+        <w:rPr>
+          <w:sz w:val="21"/>
+          <w:szCs w:val="21"/>
+        </w:rPr>
+        <w:t xml:space="preserve">        </w:t>
+      </w:r>
+      <w:r>
+        <w:rPr>
+          <w:color w:val="006600"/>
+          <w:sz w:val="21"/>
+          <w:szCs w:val="21"/>
+        </w:rPr>
+        <w:t xml:space="preserve">// </w:t>
+      </w:r>
+      <w:r>
+        <w:rPr>
+          <w:color w:val="006600"/>
+          <w:sz w:val="21"/>
+          <w:szCs w:val="21"/>
+        </w:rPr>
+        <w:t>加载</w:t>
+      </w:r>
+      <w:r>
+        <w:rPr>
+          <w:color w:val="006600"/>
+          <w:sz w:val="21"/>
+          <w:szCs w:val="21"/>
+        </w:rPr>
+        <w:t xml:space="preserve">native </w:t>
+      </w:r>
+      <w:r>
+        <w:rPr>
+          <w:color w:val="006600"/>
+          <w:sz w:val="21"/>
+          <w:szCs w:val="21"/>
+        </w:rPr>
+        <w:t>库</w:t>
+      </w:r>
+    </w:p>
+    <w:p>
+      <w:pPr>
+        <w:pStyle w:val="Normal"/>
+        <w:shd w:fill="DDDDDD" w:val="clear"/>
+        <w:rPr>
+          <w:sz w:val="21"/>
+          <w:szCs w:val="21"/>
+        </w:rPr>
+      </w:pPr>
+      <w:r>
+        <w:rPr>
+          <w:sz w:val="21"/>
+          <w:szCs w:val="21"/>
+        </w:rPr>
+        <w:t xml:space="preserve">        </w:t>
+      </w:r>
+      <w:r>
+        <w:rPr>
+          <w:sz w:val="21"/>
+          <w:szCs w:val="21"/>
+        </w:rPr>
+        <w:t>System.loadLibrary("android_servers");</w:t>
+      </w:r>
+    </w:p>
+    <w:p>
+      <w:pPr>
+        <w:pStyle w:val="Normal"/>
+        <w:shd w:fill="DDDDDD" w:val="clear"/>
+        <w:rPr>
+          <w:color w:val="006600"/>
+          <w:sz w:val="21"/>
+          <w:szCs w:val="21"/>
+        </w:rPr>
+      </w:pPr>
+      <w:r>
+        <w:rPr>
+          <w:color w:val="006600"/>
+          <w:sz w:val="21"/>
+          <w:szCs w:val="21"/>
+        </w:rPr>
+        <w:t xml:space="preserve">        </w:t>
+      </w:r>
+      <w:r>
+        <w:rPr>
+          <w:color w:val="006600"/>
+          <w:sz w:val="21"/>
+          <w:szCs w:val="21"/>
+        </w:rPr>
+        <w:t>// Check whether we failed to shut down last time we tried. This call may not return.</w:t>
+      </w:r>
+    </w:p>
+    <w:p>
+      <w:pPr>
+        <w:pStyle w:val="Normal"/>
+        <w:shd w:fill="DDDDDD" w:val="clear"/>
+        <w:rPr>
+          <w:sz w:val="21"/>
+          <w:szCs w:val="21"/>
+        </w:rPr>
+      </w:pPr>
+      <w:r>
+        <w:rPr>
+          <w:sz w:val="21"/>
+          <w:szCs w:val="21"/>
+        </w:rPr>
+        <w:t xml:space="preserve">        </w:t>
+      </w:r>
+      <w:r>
+        <w:rPr>
+          <w:sz w:val="21"/>
+          <w:szCs w:val="21"/>
+        </w:rPr>
+        <w:t>performPendingShutdown();</w:t>
+      </w:r>
+      <w:r>
+        <w:rPr>
+          <w:color w:val="006600"/>
+          <w:sz w:val="21"/>
+          <w:szCs w:val="21"/>
+        </w:rPr>
+        <w:t>//</w:t>
+      </w:r>
+      <w:r>
+        <w:rPr>
+          <w:color w:val="006600"/>
+          <w:sz w:val="21"/>
+          <w:szCs w:val="21"/>
+        </w:rPr>
+        <w:t>通过检查</w:t>
+      </w:r>
+      <w:r>
+        <w:rPr>
+          <w:color w:val="006600"/>
+          <w:sz w:val="21"/>
+          <w:szCs w:val="21"/>
+        </w:rPr>
+        <w:t>ShutdownThread.SHUTDOWN_ACTION_PROPERTY</w:t>
+      </w:r>
+      <w:r>
+        <w:rPr>
+          <w:color w:val="006600"/>
+          <w:sz w:val="21"/>
+          <w:szCs w:val="21"/>
+        </w:rPr>
+        <w:t>来判断上次关机是否失败</w:t>
+      </w:r>
+    </w:p>
+    <w:p>
+      <w:pPr>
+        <w:pStyle w:val="Normal"/>
+        <w:shd w:fill="DDDDDD" w:val="clear"/>
+        <w:rPr>
+          <w:color w:val="006600"/>
+          <w:sz w:val="21"/>
+          <w:szCs w:val="21"/>
+        </w:rPr>
+      </w:pPr>
+      <w:r>
+        <w:rPr>
+          <w:color w:val="006600"/>
+          <w:sz w:val="21"/>
+          <w:szCs w:val="21"/>
+        </w:rPr>
+        <w:t xml:space="preserve">        </w:t>
+      </w:r>
+      <w:r>
+        <w:rPr>
+          <w:color w:val="006600"/>
+          <w:sz w:val="21"/>
+          <w:szCs w:val="21"/>
+        </w:rPr>
+        <w:t xml:space="preserve">// </w:t>
+      </w:r>
+      <w:r>
+        <w:rPr>
+          <w:color w:val="006600"/>
+          <w:sz w:val="21"/>
+          <w:szCs w:val="21"/>
+        </w:rPr>
+        <w:t>添加</w:t>
+      </w:r>
+      <w:r>
+        <w:rPr>
+          <w:color w:val="006600"/>
+          <w:sz w:val="21"/>
+          <w:szCs w:val="21"/>
+        </w:rPr>
+        <w:t>mSystemServiceManager</w:t>
+      </w:r>
+      <w:r>
+        <w:rPr>
+          <w:color w:val="006600"/>
+          <w:sz w:val="21"/>
+          <w:szCs w:val="21"/>
+        </w:rPr>
+        <w:t>到本地服务成员</w:t>
+      </w:r>
+      <w:r>
+        <w:rPr>
+          <w:color w:val="006600"/>
+          <w:sz w:val="21"/>
+          <w:szCs w:val="21"/>
+        </w:rPr>
+        <w:t xml:space="preserve">sLocalServiceObjects </w:t>
+      </w:r>
+      <w:r>
+        <w:rPr>
+          <w:color w:val="006600"/>
+          <w:sz w:val="21"/>
+          <w:szCs w:val="21"/>
+        </w:rPr>
+        <w:t>见</w:t>
+      </w:r>
+      <w:r>
+        <w:rPr>
+          <w:color w:val="006600"/>
+          <w:sz w:val="21"/>
+          <w:szCs w:val="21"/>
+        </w:rPr>
+        <w:t>LocalServices.java</w:t>
+      </w:r>
+    </w:p>
+    <w:p>
+      <w:pPr>
+        <w:pStyle w:val="Normal"/>
+        <w:shd w:fill="DDDDDD" w:val="clear"/>
+        <w:rPr>
+          <w:sz w:val="21"/>
+          <w:szCs w:val="21"/>
+        </w:rPr>
+      </w:pPr>
+      <w:r>
+        <w:rPr>
+          <w:sz w:val="21"/>
+          <w:szCs w:val="21"/>
+        </w:rPr>
+        <w:t xml:space="preserve">        </w:t>
+      </w:r>
+      <w:r>
+        <w:rPr>
+          <w:sz w:val="21"/>
+          <w:szCs w:val="21"/>
+        </w:rPr>
+        <w:t>LocalServices.addService(SystemServiceManager.class, mSystemServiceManager);</w:t>
+      </w:r>
+    </w:p>
+    <w:p>
+      <w:pPr>
+        <w:pStyle w:val="Normal"/>
+        <w:shd w:fill="DDDDDD" w:val="clear"/>
+        <w:rPr>
+          <w:sz w:val="21"/>
+          <w:szCs w:val="21"/>
+        </w:rPr>
+      </w:pPr>
+      <w:r>
+        <w:rPr>
+          <w:sz w:val="21"/>
+          <w:szCs w:val="21"/>
+        </w:rPr>
+        <w:t xml:space="preserve">     </w:t>
+      </w:r>
+      <w:r>
+        <w:rPr>
+          <w:sz w:val="21"/>
+          <w:szCs w:val="21"/>
+        </w:rPr>
+        <w:t>}</w:t>
+      </w:r>
+    </w:p>
+    <w:p>
+      <w:pPr>
+        <w:pStyle w:val="Normal"/>
+        <w:shd w:fill="DDDDDD" w:val="clear"/>
+        <w:rPr>
+          <w:sz w:val="21"/>
+          <w:szCs w:val="21"/>
+        </w:rPr>
+      </w:pPr>
+      <w:r>
+        <w:rPr>
+          <w:sz w:val="21"/>
+          <w:szCs w:val="21"/>
+        </w:rPr>
+      </w:r>
+    </w:p>
+    <w:p>
+      <w:pPr>
+        <w:pStyle w:val="Normal"/>
+        <w:shd w:fill="DDDDDD" w:val="clear"/>
+        <w:rPr>
+          <w:sz w:val="21"/>
+          <w:szCs w:val="21"/>
+        </w:rPr>
+      </w:pPr>
+      <w:r>
+        <w:rPr>
+          <w:sz w:val="21"/>
+          <w:szCs w:val="21"/>
+        </w:rPr>
+        <w:t xml:space="preserve">     </w:t>
+      </w:r>
+      <w:r>
+        <w:rPr>
+          <w:color w:val="006600"/>
+          <w:sz w:val="21"/>
+          <w:szCs w:val="21"/>
+        </w:rPr>
+        <w:t>// Start services.</w:t>
+      </w:r>
+    </w:p>
+    <w:p>
+      <w:pPr>
+        <w:pStyle w:val="Normal"/>
+        <w:shd w:fill="DDDDDD" w:val="clear"/>
+        <w:rPr>
+          <w:sz w:val="21"/>
+          <w:szCs w:val="21"/>
+        </w:rPr>
+      </w:pPr>
+      <w:r>
+        <w:rPr>
+          <w:sz w:val="21"/>
+          <w:szCs w:val="21"/>
+        </w:rPr>
+        <w:t xml:space="preserve">    </w:t>
+      </w:r>
+      <w:r>
+        <w:rPr>
+          <w:sz w:val="21"/>
+          <w:szCs w:val="21"/>
+        </w:rPr>
+        <w:t>try {</w:t>
+      </w:r>
+    </w:p>
+    <w:p>
+      <w:pPr>
+        <w:pStyle w:val="Normal"/>
+        <w:shd w:fill="DDDDDD" w:val="clear"/>
+        <w:rPr>
+          <w:sz w:val="21"/>
+          <w:szCs w:val="21"/>
+        </w:rPr>
+      </w:pPr>
+      <w:r>
+        <w:rPr>
+          <w:sz w:val="21"/>
+          <w:szCs w:val="21"/>
+        </w:rPr>
+        <w:t xml:space="preserve">        </w:t>
+      </w:r>
+      <w:r>
+        <w:rPr>
+          <w:color w:val="0000FF"/>
+          <w:sz w:val="21"/>
+          <w:szCs w:val="21"/>
+        </w:rPr>
+        <w:t>startBootstrapServices</w:t>
+      </w:r>
+      <w:r>
+        <w:rPr>
+          <w:sz w:val="21"/>
+          <w:szCs w:val="21"/>
+        </w:rPr>
+        <w:t>();</w:t>
+      </w:r>
+    </w:p>
+    <w:p>
+      <w:pPr>
+        <w:pStyle w:val="Normal"/>
+        <w:shd w:fill="DDDDDD" w:val="clear"/>
+        <w:rPr>
+          <w:sz w:val="21"/>
+          <w:szCs w:val="21"/>
+        </w:rPr>
+      </w:pPr>
+      <w:r>
+        <w:rPr>
+          <w:sz w:val="21"/>
+          <w:szCs w:val="21"/>
+        </w:rPr>
+      </w:r>
+    </w:p>
+    <w:p>
+      <w:pPr>
+        <w:pStyle w:val="Normal"/>
+        <w:shd w:fill="DDDDDD" w:val="clear"/>
+        <w:rPr>
+          <w:sz w:val="21"/>
+          <w:szCs w:val="21"/>
+        </w:rPr>
+      </w:pPr>
+      <w:r>
+        <w:rPr>
+          <w:sz w:val="21"/>
+          <w:szCs w:val="21"/>
+        </w:rPr>
+      </w:r>
+    </w:p>
+    <w:p>
+      <w:pPr>
+        <w:pStyle w:val="Normal"/>
+        <w:shd w:fill="DDDDDD" w:val="clear"/>
+        <w:rPr>
+          <w:sz w:val="21"/>
+          <w:szCs w:val="21"/>
+        </w:rPr>
+      </w:pPr>
+      <w:r>
+        <w:rPr>
+          <w:sz w:val="21"/>
+          <w:szCs w:val="21"/>
+        </w:rPr>
+      </w:r>
+    </w:p>
+    <w:p>
+      <w:pPr>
+        <w:pStyle w:val="Normal"/>
+        <w:shd w:fill="DDDDDD" w:val="clear"/>
+        <w:rPr>
+          <w:sz w:val="21"/>
+          <w:szCs w:val="21"/>
+        </w:rPr>
+      </w:pPr>
+      <w:r>
+        <w:rPr>
+          <w:sz w:val="21"/>
+          <w:szCs w:val="21"/>
+        </w:rPr>
+      </w:r>
+    </w:p>
+    <w:p>
+      <w:pPr>
+        <w:pStyle w:val="Normal"/>
+        <w:shd w:fill="DDDDDD" w:val="clear"/>
+        <w:rPr>
+          <w:sz w:val="21"/>
+          <w:szCs w:val="21"/>
+        </w:rPr>
+      </w:pPr>
+      <w:r>
+        <w:rPr>
+          <w:sz w:val="21"/>
+          <w:szCs w:val="21"/>
+        </w:rPr>
+        <w:t xml:space="preserve">    </w:t>
+      </w:r>
+      <w:r>
+        <w:rPr>
+          <w:sz w:val="21"/>
+          <w:szCs w:val="21"/>
+        </w:rPr>
+        <w:t>}</w:t>
+      </w:r>
+    </w:p>
+    <w:p>
+      <w:pPr>
+        <w:pStyle w:val="Normal"/>
+        <w:shd w:fill="DDDDDD" w:val="clear"/>
+        <w:rPr>
+          <w:sz w:val="21"/>
+          <w:szCs w:val="21"/>
+        </w:rPr>
+      </w:pPr>
+      <w:r>
+        <w:rPr>
+          <w:sz w:val="21"/>
+          <w:szCs w:val="21"/>
+        </w:rPr>
+      </w:r>
+    </w:p>
+    <w:p>
+      <w:pPr>
+        <w:pStyle w:val="Normal"/>
+        <w:shd w:fill="DDDDDD" w:val="clear"/>
+        <w:rPr>
+          <w:sz w:val="21"/>
+          <w:szCs w:val="21"/>
+        </w:rPr>
+      </w:pPr>
+      <w:r>
+        <w:rPr>
+          <w:sz w:val="21"/>
+          <w:szCs w:val="21"/>
+        </w:rPr>
+      </w:r>
+    </w:p>
+    <w:p>
+      <w:pPr>
+        <w:pStyle w:val="Normal"/>
+        <w:shd w:fill="DDDDDD" w:val="clear"/>
+        <w:rPr>
+          <w:sz w:val="21"/>
+          <w:szCs w:val="21"/>
+        </w:rPr>
+      </w:pPr>
+      <w:r>
+        <w:rPr>
+          <w:sz w:val="21"/>
+          <w:szCs w:val="21"/>
+        </w:rPr>
+      </w:r>
+    </w:p>
+    <w:p>
+      <w:pPr>
+        <w:pStyle w:val="Normal"/>
+        <w:shd w:fill="DDDDDD" w:val="clear"/>
+        <w:rPr>
+          <w:sz w:val="21"/>
+          <w:szCs w:val="21"/>
+        </w:rPr>
+      </w:pPr>
+      <w:r>
+        <w:rPr>
+          <w:sz w:val="21"/>
+          <w:szCs w:val="21"/>
+        </w:rPr>
+      </w:r>
+    </w:p>
+    <w:p>
+      <w:pPr>
+        <w:pStyle w:val="Normal"/>
+        <w:shd w:fill="DDDDDD" w:val="clear"/>
+        <w:rPr>
+          <w:sz w:val="21"/>
+          <w:szCs w:val="21"/>
+        </w:rPr>
+      </w:pPr>
+      <w:r>
+        <w:rPr>
+          <w:sz w:val="21"/>
+          <w:szCs w:val="21"/>
+        </w:rPr>
+      </w:r>
+    </w:p>
+    <w:p>
+      <w:pPr>
+        <w:pStyle w:val="Normal"/>
+        <w:shd w:fill="DDDDDD" w:val="clear"/>
+        <w:rPr>
+          <w:sz w:val="21"/>
+          <w:szCs w:val="21"/>
+        </w:rPr>
+      </w:pPr>
+      <w:r>
+        <w:rPr>
+          <w:sz w:val="21"/>
+          <w:szCs w:val="21"/>
+        </w:rPr>
+        <w:t>}</w:t>
+      </w:r>
+    </w:p>
+    <w:p>
+      <w:pPr>
+        <w:pStyle w:val="Normal"/>
+        <w:rPr>
+          <w:sz w:val="21"/>
+          <w:szCs w:val="21"/>
+        </w:rPr>
+      </w:pPr>
+      <w:r>
+        <w:rPr>
+          <w:sz w:val="21"/>
+          <w:szCs w:val="21"/>
+        </w:rPr>
+      </w:r>
+    </w:p>
+    <w:p>
+      <w:pPr>
+        <w:pStyle w:val="Normal"/>
+        <w:rPr>
+          <w:sz w:val="21"/>
+          <w:szCs w:val="21"/>
+        </w:rPr>
+      </w:pPr>
+      <w:r>
+        <w:rPr>
+          <w:sz w:val="21"/>
+          <w:szCs w:val="21"/>
+        </w:rPr>
+      </w:r>
+    </w:p>
+    <w:p>
+      <w:pPr>
+        <w:pStyle w:val="Normal"/>
+        <w:rPr>
+          <w:sz w:val="21"/>
+          <w:szCs w:val="21"/>
+        </w:rPr>
+      </w:pPr>
+      <w:r>
+        <w:rPr>
+          <w:sz w:val="21"/>
+          <w:szCs w:val="21"/>
+        </w:rPr>
+      </w:r>
+    </w:p>
+    <w:p>
+      <w:pPr>
+        <w:pStyle w:val="Normal"/>
+        <w:rPr>
+          <w:sz w:val="21"/>
+          <w:szCs w:val="21"/>
+        </w:rPr>
+      </w:pPr>
+      <w:r>
+        <w:rPr>
+          <w:sz w:val="21"/>
+          <w:szCs w:val="21"/>
+        </w:rPr>
+      </w:r>
+    </w:p>
+    <w:p>
+      <w:pPr>
+        <w:pStyle w:val="Normal"/>
+        <w:rPr>
+          <w:sz w:val="21"/>
+          <w:szCs w:val="21"/>
+        </w:rPr>
+      </w:pPr>
+      <w:r>
+        <w:rPr>
+          <w:sz w:val="21"/>
+          <w:szCs w:val="21"/>
+        </w:rPr>
+      </w:r>
+    </w:p>
+    <w:p>
+      <w:pPr>
+        <w:pStyle w:val="Normal"/>
+        <w:rPr>
+          <w:sz w:val="21"/>
+          <w:szCs w:val="21"/>
+        </w:rPr>
+      </w:pPr>
+      <w:r>
+        <w:rPr>
+          <w:sz w:val="21"/>
+          <w:szCs w:val="21"/>
+        </w:rPr>
+      </w:r>
+    </w:p>
+    <w:p>
+      <w:pPr>
+        <w:pStyle w:val="Normal"/>
+        <w:rPr>
+          <w:sz w:val="21"/>
+          <w:szCs w:val="21"/>
+        </w:rPr>
+      </w:pPr>
+      <w:r>
+        <w:rPr>
+          <w:sz w:val="21"/>
+          <w:szCs w:val="21"/>
+        </w:rPr>
+      </w:r>
+    </w:p>
+    <w:p>
+      <w:pPr>
+        <w:pStyle w:val="Normal"/>
+        <w:rPr>
+          <w:sz w:val="21"/>
+          <w:szCs w:val="21"/>
+        </w:rPr>
+      </w:pPr>
+      <w:r>
+        <w:rPr>
+          <w:sz w:val="21"/>
+          <w:szCs w:val="21"/>
+        </w:rPr>
+      </w:r>
+    </w:p>
+    <w:p>
+      <w:pPr>
+        <w:pStyle w:val="Normal"/>
+        <w:rPr>
+          <w:sz w:val="21"/>
+          <w:szCs w:val="21"/>
+        </w:rPr>
+      </w:pPr>
+      <w:r>
+        <w:rPr>
+          <w:sz w:val="21"/>
+          <w:szCs w:val="21"/>
+        </w:rPr>
+      </w:r>
+    </w:p>
+    <w:p>
+      <w:pPr>
+        <w:pStyle w:val="Normal"/>
+        <w:shd w:val="clear" w:fill="DDDDDD"/>
+        <w:rPr>
+          <w:color w:val="000000"/>
+          <w:sz w:val="21"/>
+          <w:szCs w:val="21"/>
+        </w:rPr>
+      </w:pPr>
+      <w:r>
+        <w:rPr>
+          <w:color w:val="000000"/>
+          <w:sz w:val="21"/>
+          <w:szCs w:val="21"/>
+        </w:rPr>
+        <w:t>startBootstrapServices</w:t>
+      </w:r>
+    </w:p>
+    <w:p>
+      <w:pPr>
+        <w:pStyle w:val="Normal"/>
+        <w:rPr>
+          <w:sz w:val="21"/>
+          <w:szCs w:val="21"/>
+        </w:rPr>
+      </w:pPr>
+      <w:r>
+        <w:rPr>
+          <w:sz w:val="21"/>
+          <w:szCs w:val="21"/>
+        </w:rPr>
+      </w:r>
+    </w:p>
+    <w:p>
+      <w:pPr>
+        <w:pStyle w:val="Normal"/>
+        <w:rPr>
+          <w:sz w:val="21"/>
+          <w:szCs w:val="21"/>
+        </w:rPr>
+      </w:pPr>
+      <w:r>
+        <w:rPr>
+          <w:sz w:val="21"/>
+          <w:szCs w:val="21"/>
+        </w:rPr>
+      </w:r>
+    </w:p>
+    <w:p>
+      <w:pPr>
+        <w:pStyle w:val="Normal"/>
+        <w:rPr>
+          <w:sz w:val="21"/>
+          <w:szCs w:val="21"/>
+        </w:rPr>
+      </w:pPr>
+      <w:r>
+        <w:rPr>
+          <w:sz w:val="21"/>
+          <w:szCs w:val="21"/>
+        </w:rPr>
+      </w:r>
+    </w:p>
+    <w:p>
+      <w:pPr>
+        <w:pStyle w:val="Normal"/>
+        <w:rPr>
+          <w:sz w:val="21"/>
+          <w:szCs w:val="21"/>
+        </w:rPr>
+      </w:pPr>
+      <w:r>
+        <w:rPr>
+          <w:sz w:val="21"/>
+          <w:szCs w:val="21"/>
+        </w:rPr>
+      </w:r>
+    </w:p>
+    <w:p>
+      <w:pPr>
+        <w:pStyle w:val="Normal"/>
+        <w:rPr>
+          <w:sz w:val="21"/>
+          <w:szCs w:val="21"/>
+        </w:rPr>
+      </w:pPr>
+      <w:r>
+        <w:rPr>
+          <w:sz w:val="21"/>
+          <w:szCs w:val="21"/>
+        </w:rPr>
+      </w:r>
+    </w:p>
+    <w:p>
+      <w:pPr>
+        <w:pStyle w:val="Normal"/>
+        <w:rPr>
+          <w:sz w:val="21"/>
+          <w:szCs w:val="21"/>
+        </w:rPr>
+      </w:pPr>
+      <w:r>
+        <w:rPr>
+          <w:sz w:val="21"/>
+          <w:szCs w:val="21"/>
+        </w:rPr>
+      </w:r>
+    </w:p>
+    <w:p>
+      <w:pPr>
+        <w:pStyle w:val="Normal"/>
+        <w:rPr>
+          <w:sz w:val="21"/>
+          <w:szCs w:val="21"/>
+        </w:rPr>
+      </w:pPr>
+      <w:r>
+        <w:rPr>
+          <w:sz w:val="21"/>
+          <w:szCs w:val="21"/>
+        </w:rPr>
+      </w:r>
+    </w:p>
+    <w:p>
+      <w:pPr>
+        <w:pStyle w:val="Normal"/>
+        <w:rPr>
+          <w:sz w:val="21"/>
+          <w:szCs w:val="21"/>
+        </w:rPr>
+      </w:pPr>
+      <w:r>
+        <w:rPr>
+          <w:sz w:val="21"/>
+          <w:szCs w:val="21"/>
+        </w:rPr>
+      </w:r>
+    </w:p>
+    <w:p>
+      <w:pPr>
+        <w:pStyle w:val="Normal"/>
+        <w:rPr>
+          <w:sz w:val="21"/>
+          <w:szCs w:val="21"/>
+        </w:rPr>
+      </w:pPr>
+      <w:r>
+        <w:rPr>
+          <w:sz w:val="21"/>
+          <w:szCs w:val="21"/>
+        </w:rPr>
+      </w:r>
+    </w:p>
+    <w:p>
+      <w:pPr>
+        <w:pStyle w:val="Normal"/>
+        <w:rPr>
+          <w:sz w:val="21"/>
+          <w:szCs w:val="21"/>
+        </w:rPr>
+      </w:pPr>
+      <w:r>
+        <w:rPr>
+          <w:sz w:val="21"/>
+          <w:szCs w:val="21"/>
+        </w:rPr>
+      </w:r>
+    </w:p>
+    <w:p>
+      <w:pPr>
+        <w:pStyle w:val="Normal"/>
+        <w:rPr>
+          <w:sz w:val="21"/>
+          <w:szCs w:val="21"/>
+        </w:rPr>
+      </w:pPr>
+      <w:r>
+        <w:rPr>
+          <w:sz w:val="21"/>
+          <w:szCs w:val="21"/>
+        </w:rPr>
+      </w:r>
+    </w:p>
+    <w:p>
+      <w:pPr>
+        <w:pStyle w:val="Normal"/>
+        <w:rPr>
+          <w:sz w:val="21"/>
+          <w:szCs w:val="21"/>
+        </w:rPr>
+      </w:pPr>
+      <w:r>
+        <w:rPr>
+          <w:sz w:val="21"/>
+          <w:szCs w:val="21"/>
+        </w:rPr>
+      </w:r>
+    </w:p>
+    <w:p>
+      <w:pPr>
+        <w:pStyle w:val="Normal"/>
+        <w:rPr>
+          <w:sz w:val="21"/>
+          <w:szCs w:val="21"/>
+        </w:rPr>
+      </w:pPr>
+      <w:r>
+        <w:rPr>
+          <w:sz w:val="21"/>
+          <w:szCs w:val="21"/>
+        </w:rPr>
+      </w:r>
+    </w:p>
+    <w:p>
+      <w:pPr>
+        <w:pStyle w:val="Normal"/>
+        <w:rPr>
+          <w:sz w:val="21"/>
+          <w:szCs w:val="21"/>
+        </w:rPr>
+      </w:pPr>
+      <w:r>
+        <w:rPr>
+          <w:sz w:val="21"/>
+          <w:szCs w:val="21"/>
+        </w:rPr>
+      </w:r>
+    </w:p>
+    <w:p>
+      <w:pPr>
+        <w:pStyle w:val="Normal"/>
+        <w:rPr>
+          <w:sz w:val="21"/>
+          <w:szCs w:val="21"/>
+        </w:rPr>
+      </w:pPr>
+      <w:r>
+        <w:rPr>
+          <w:sz w:val="21"/>
+          <w:szCs w:val="21"/>
+        </w:rPr>
+      </w:r>
+    </w:p>
+    <w:p>
+      <w:pPr>
+        <w:pStyle w:val="Normal"/>
+        <w:rPr>
+          <w:sz w:val="21"/>
+          <w:szCs w:val="21"/>
+        </w:rPr>
+      </w:pPr>
+      <w:r>
+        <w:rPr>
+          <w:sz w:val="21"/>
+          <w:szCs w:val="21"/>
+        </w:rPr>
+      </w:r>
+    </w:p>
+    <w:p>
+      <w:pPr>
+        <w:pStyle w:val="Normal"/>
+        <w:rPr>
+          <w:sz w:val="21"/>
+          <w:szCs w:val="21"/>
+        </w:rPr>
+      </w:pPr>
+      <w:r>
+        <w:rPr>
+          <w:sz w:val="21"/>
+          <w:szCs w:val="21"/>
+        </w:rPr>
+      </w:r>
+    </w:p>
+    <w:p>
+      <w:pPr>
+        <w:pStyle w:val="Normal"/>
+        <w:rPr>
+          <w:sz w:val="21"/>
+          <w:szCs w:val="21"/>
+        </w:rPr>
+      </w:pPr>
+      <w:r>
+        <w:rPr>
+          <w:sz w:val="21"/>
+          <w:szCs w:val="21"/>
+        </w:rPr>
+      </w:r>
+    </w:p>
+    <w:p>
+      <w:pPr>
+        <w:pStyle w:val="Normal"/>
+        <w:rPr>
+          <w:sz w:val="21"/>
+          <w:szCs w:val="21"/>
+        </w:rPr>
+      </w:pPr>
+      <w:r>
+        <w:rPr>
+          <w:sz w:val="21"/>
+          <w:szCs w:val="21"/>
+        </w:rPr>
+      </w:r>
+    </w:p>
+    <w:p>
+      <w:pPr>
+        <w:pStyle w:val="Normal"/>
+        <w:rPr>
+          <w:sz w:val="21"/>
+          <w:szCs w:val="21"/>
+        </w:rPr>
+      </w:pPr>
+      <w:r>
+        <w:rPr>
+          <w:sz w:val="21"/>
+          <w:szCs w:val="21"/>
+        </w:rPr>
+      </w:r>
+    </w:p>
+    <w:p>
+      <w:pPr>
+        <w:pStyle w:val="Normal"/>
+        <w:rPr>
+          <w:sz w:val="21"/>
+          <w:szCs w:val="21"/>
+        </w:rPr>
+      </w:pPr>
+      <w:r>
+        <w:rPr>
+          <w:sz w:val="21"/>
+          <w:szCs w:val="21"/>
+        </w:rPr>
+      </w:r>
+    </w:p>
+    <w:p>
+      <w:pPr>
+        <w:pStyle w:val="Normal"/>
+        <w:rPr>
+          <w:sz w:val="21"/>
+          <w:szCs w:val="21"/>
+        </w:rPr>
+      </w:pPr>
+      <w:r>
+        <w:rPr>
+          <w:sz w:val="21"/>
+          <w:szCs w:val="21"/>
+        </w:rPr>
+      </w:r>
+    </w:p>
+    <w:p>
+      <w:pPr>
+        <w:pStyle w:val="Normal"/>
+        <w:rPr>
+          <w:sz w:val="21"/>
+          <w:szCs w:val="21"/>
+        </w:rPr>
+      </w:pPr>
+      <w:r>
+        <w:rPr>
+          <w:sz w:val="21"/>
+          <w:szCs w:val="21"/>
+        </w:rPr>
+      </w:r>
+    </w:p>
+    <w:p>
+      <w:pPr>
+        <w:pStyle w:val="Normal"/>
+        <w:rPr>
+          <w:sz w:val="21"/>
+          <w:szCs w:val="21"/>
+        </w:rPr>
+      </w:pPr>
+      <w:r>
+        <w:rPr>
+          <w:sz w:val="21"/>
+          <w:szCs w:val="21"/>
+        </w:rPr>
+      </w:r>
+    </w:p>
+    <w:p>
+      <w:pPr>
+        <w:pStyle w:val="Normal"/>
+        <w:rPr>
+          <w:sz w:val="21"/>
+          <w:szCs w:val="21"/>
+        </w:rPr>
+      </w:pPr>
+      <w:r>
+        <w:rPr>
+          <w:sz w:val="21"/>
+          <w:szCs w:val="21"/>
+        </w:rPr>
+      </w:r>
+    </w:p>
+    <w:p>
+      <w:pPr>
+        <w:pStyle w:val="Normal"/>
+        <w:rPr>
+          <w:sz w:val="21"/>
+          <w:szCs w:val="21"/>
+        </w:rPr>
+      </w:pPr>
+      <w:r>
+        <w:rPr>
+          <w:sz w:val="21"/>
+          <w:szCs w:val="21"/>
+        </w:rPr>
+      </w:r>
+    </w:p>
+    <w:p>
+      <w:pPr>
+        <w:pStyle w:val="Normal"/>
+        <w:rPr>
+          <w:sz w:val="21"/>
+          <w:szCs w:val="21"/>
+        </w:rPr>
+      </w:pPr>
+      <w:r>
+        <w:rPr>
+          <w:sz w:val="21"/>
+          <w:szCs w:val="21"/>
+        </w:rPr>
+      </w:r>
+    </w:p>
+    <w:p>
+      <w:pPr>
+        <w:pStyle w:val="Normal"/>
+        <w:rPr>
+          <w:sz w:val="21"/>
+          <w:szCs w:val="21"/>
+        </w:rPr>
+      </w:pPr>
+      <w:r>
+        <w:rPr>
+          <w:sz w:val="21"/>
+          <w:szCs w:val="21"/>
+        </w:rPr>
+      </w:r>
+    </w:p>
+    <w:p>
+      <w:pPr>
+        <w:pStyle w:val="Normal"/>
+        <w:rPr>
+          <w:sz w:val="21"/>
+          <w:szCs w:val="21"/>
+        </w:rPr>
+      </w:pPr>
+      <w:r>
+        <w:rPr>
+          <w:sz w:val="21"/>
+          <w:szCs w:val="21"/>
+        </w:rPr>
+      </w:r>
+    </w:p>
+    <w:p>
+      <w:pPr>
+        <w:pStyle w:val="Normal"/>
+        <w:rPr>
+          <w:sz w:val="21"/>
+          <w:szCs w:val="21"/>
+        </w:rPr>
+      </w:pPr>
+      <w:r>
+        <w:rPr>
+          <w:sz w:val="21"/>
+          <w:szCs w:val="21"/>
+        </w:rPr>
+      </w:r>
+    </w:p>
+    <w:p>
+      <w:pPr>
+        <w:pStyle w:val="Normal"/>
+        <w:rPr>
+          <w:sz w:val="21"/>
+          <w:szCs w:val="21"/>
+        </w:rPr>
+      </w:pPr>
+      <w:r>
+        <w:rPr>
+          <w:sz w:val="21"/>
+          <w:szCs w:val="21"/>
+        </w:rPr>
+      </w:r>
+    </w:p>
+    <w:p>
+      <w:pPr>
+        <w:pStyle w:val="Normal"/>
+        <w:rPr>
+          <w:sz w:val="21"/>
+          <w:szCs w:val="21"/>
+        </w:rPr>
+      </w:pPr>
+      <w:r>
+        <w:rPr>
+          <w:sz w:val="21"/>
+          <w:szCs w:val="21"/>
+        </w:rPr>
+      </w:r>
+    </w:p>
+    <w:p>
+      <w:pPr>
+        <w:pStyle w:val="Normal"/>
+        <w:rPr>
+          <w:sz w:val="21"/>
+          <w:szCs w:val="21"/>
+        </w:rPr>
+      </w:pPr>
+      <w:r>
+        <w:rPr>
+          <w:sz w:val="21"/>
+          <w:szCs w:val="21"/>
+        </w:rPr>
+      </w:r>
+    </w:p>
+    <w:p>
+      <w:pPr>
+        <w:pStyle w:val="Normal"/>
+        <w:rPr>
+          <w:sz w:val="21"/>
+          <w:szCs w:val="21"/>
+        </w:rPr>
+      </w:pPr>
+      <w:r>
+        <w:rPr>
+          <w:sz w:val="21"/>
+          <w:szCs w:val="21"/>
+        </w:rPr>
+      </w:r>
+    </w:p>
+    <w:p>
+      <w:pPr>
+        <w:pStyle w:val="Normal"/>
+        <w:rPr>
+          <w:sz w:val="21"/>
+          <w:szCs w:val="21"/>
+        </w:rPr>
+      </w:pPr>
+      <w:r>
+        <w:rPr>
+          <w:sz w:val="21"/>
+          <w:szCs w:val="21"/>
+        </w:rPr>
+      </w:r>
+    </w:p>
+    <w:p>
+      <w:pPr>
+        <w:pStyle w:val="Normal"/>
+        <w:rPr>
+          <w:sz w:val="21"/>
+          <w:szCs w:val="21"/>
+        </w:rPr>
+      </w:pPr>
+      <w:r>
+        <w:rPr>
+          <w:sz w:val="21"/>
+          <w:szCs w:val="21"/>
+        </w:rPr>
+      </w:r>
+    </w:p>
+    <w:p>
+      <w:pPr>
+        <w:pStyle w:val="Normal"/>
+        <w:rPr>
+          <w:sz w:val="21"/>
+          <w:szCs w:val="21"/>
+        </w:rPr>
+      </w:pPr>
+      <w:r>
+        <w:rPr>
+          <w:sz w:val="21"/>
+          <w:szCs w:val="21"/>
+        </w:rPr>
+      </w:r>
+    </w:p>
+    <w:p>
+      <w:pPr>
+        <w:pStyle w:val="Normal"/>
+        <w:rPr>
+          <w:sz w:val="21"/>
+          <w:szCs w:val="21"/>
+        </w:rPr>
+      </w:pPr>
+      <w:r>
+        <w:rPr>
+          <w:sz w:val="21"/>
+          <w:szCs w:val="21"/>
+        </w:rPr>
+      </w:r>
+    </w:p>
+    <w:p>
+      <w:pPr>
+        <w:pStyle w:val="Normal"/>
+        <w:rPr>
+          <w:sz w:val="21"/>
+          <w:szCs w:val="21"/>
+        </w:rPr>
+      </w:pPr>
+      <w:r>
+        <w:rPr>
+          <w:sz w:val="21"/>
+          <w:szCs w:val="21"/>
+        </w:rPr>
+      </w:r>
+    </w:p>
+    <w:p>
+      <w:pPr>
+        <w:pStyle w:val="Normal"/>
+        <w:rPr>
+          <w:sz w:val="21"/>
+          <w:szCs w:val="21"/>
+        </w:rPr>
+      </w:pPr>
+      <w:r>
+        <w:rPr>
+          <w:sz w:val="21"/>
+          <w:szCs w:val="21"/>
+        </w:rPr>
+      </w:r>
+    </w:p>
+    <w:p>
+      <w:pPr>
+        <w:pStyle w:val="Normal"/>
+        <w:rPr>
+          <w:sz w:val="21"/>
+          <w:szCs w:val="21"/>
+        </w:rPr>
+      </w:pPr>
+      <w:r>
+        <w:rPr>
+          <w:sz w:val="21"/>
+          <w:szCs w:val="21"/>
+        </w:rPr>
+      </w:r>
+    </w:p>
+    <w:p>
+      <w:pPr>
+        <w:pStyle w:val="Normal"/>
+        <w:rPr>
+          <w:sz w:val="21"/>
+          <w:szCs w:val="21"/>
+        </w:rPr>
+      </w:pPr>
+      <w:r>
+        <w:rPr>
+          <w:sz w:val="21"/>
+          <w:szCs w:val="21"/>
+        </w:rPr>
+      </w:r>
+    </w:p>
+    <w:p>
+      <w:pPr>
+        <w:pStyle w:val="Normal"/>
+        <w:rPr>
+          <w:sz w:val="21"/>
+          <w:szCs w:val="21"/>
+        </w:rPr>
+      </w:pPr>
+      <w:r>
+        <w:rPr>
+          <w:sz w:val="21"/>
+          <w:szCs w:val="21"/>
+        </w:rPr>
+      </w:r>
+    </w:p>
+    <w:p>
+      <w:pPr>
+        <w:pStyle w:val="Normal"/>
+        <w:rPr>
+          <w:sz w:val="21"/>
+          <w:szCs w:val="21"/>
+        </w:rPr>
+      </w:pPr>
+      <w:r>
+        <w:rPr>
+          <w:sz w:val="21"/>
+          <w:szCs w:val="21"/>
+        </w:rPr>
+      </w:r>
+    </w:p>
+    <w:p>
+      <w:pPr>
+        <w:pStyle w:val="Normal"/>
+        <w:rPr>
+          <w:sz w:val="21"/>
+          <w:szCs w:val="21"/>
+        </w:rPr>
+      </w:pPr>
+      <w:r>
+        <w:rPr>
+          <w:sz w:val="21"/>
+          <w:szCs w:val="21"/>
+        </w:rPr>
+      </w:r>
+    </w:p>
+    <w:p>
+      <w:pPr>
+        <w:pStyle w:val="Normal"/>
+        <w:rPr>
+          <w:sz w:val="21"/>
+          <w:szCs w:val="21"/>
+        </w:rPr>
+      </w:pPr>
+      <w:r>
+        <w:rPr>
+          <w:sz w:val="21"/>
+          <w:szCs w:val="21"/>
+        </w:rPr>
+      </w:r>
+    </w:p>
+    <w:p>
+      <w:pPr>
+        <w:pStyle w:val="Normal"/>
+        <w:rPr>
+          <w:sz w:val="21"/>
+          <w:szCs w:val="21"/>
+        </w:rPr>
+      </w:pPr>
+      <w:r>
+        <w:rPr>
+          <w:sz w:val="21"/>
+          <w:szCs w:val="21"/>
+        </w:rPr>
+      </w:r>
+    </w:p>
+    <w:p>
+      <w:pPr>
+        <w:pStyle w:val="Normal"/>
+        <w:rPr>
+          <w:sz w:val="21"/>
+          <w:szCs w:val="21"/>
+        </w:rPr>
+      </w:pPr>
+      <w:r>
+        <w:rPr>
+          <w:sz w:val="21"/>
+          <w:szCs w:val="21"/>
+        </w:rPr>
+      </w:r>
+    </w:p>
+    <w:p>
+      <w:pPr>
+        <w:pStyle w:val="Normal"/>
+        <w:rPr>
+          <w:sz w:val="21"/>
+          <w:szCs w:val="21"/>
+        </w:rPr>
+      </w:pPr>
+      <w:r>
+        <w:rPr>
+          <w:sz w:val="21"/>
+          <w:szCs w:val="21"/>
+        </w:rPr>
+      </w:r>
+    </w:p>
+    <w:p>
+      <w:pPr>
+        <w:pStyle w:val="Normal"/>
+        <w:rPr>
+          <w:sz w:val="21"/>
+          <w:szCs w:val="21"/>
+        </w:rPr>
+      </w:pPr>
+      <w:r>
+        <w:rPr>
+          <w:sz w:val="21"/>
+          <w:szCs w:val="21"/>
+        </w:rPr>
+      </w:r>
+    </w:p>
+    <w:p>
+      <w:pPr>
+        <w:pStyle w:val="Normal"/>
+        <w:rPr>
+          <w:sz w:val="21"/>
+          <w:szCs w:val="21"/>
+        </w:rPr>
+      </w:pPr>
+      <w:r>
+        <w:rPr>
+          <w:sz w:val="21"/>
+          <w:szCs w:val="21"/>
+        </w:rPr>
+      </w:r>
+    </w:p>
+    <w:p>
+      <w:pPr>
+        <w:pStyle w:val="Normal"/>
+        <w:rPr>
+          <w:sz w:val="21"/>
+          <w:szCs w:val="21"/>
+        </w:rPr>
+      </w:pPr>
+      <w:r>
+        <w:rPr>
+          <w:sz w:val="21"/>
+          <w:szCs w:val="21"/>
+        </w:rPr>
+      </w:r>
+    </w:p>
+    <w:p>
+      <w:pPr>
+        <w:pStyle w:val="Normal"/>
+        <w:rPr>
+          <w:sz w:val="21"/>
+          <w:szCs w:val="21"/>
+        </w:rPr>
+      </w:pPr>
+      <w:r>
+        <w:rPr>
+          <w:sz w:val="21"/>
+          <w:szCs w:val="21"/>
+        </w:rPr>
+      </w:r>
+    </w:p>
+    <w:p>
+      <w:pPr>
+        <w:pStyle w:val="Normal"/>
+        <w:rPr>
+          <w:sz w:val="21"/>
+          <w:szCs w:val="21"/>
+        </w:rPr>
+      </w:pPr>
+      <w:r>
+        <w:rPr>
+          <w:sz w:val="21"/>
+          <w:szCs w:val="21"/>
+        </w:rPr>
+      </w:r>
+    </w:p>
+    <w:p>
+      <w:pPr>
+        <w:pStyle w:val="Normal"/>
+        <w:rPr>
+          <w:sz w:val="21"/>
+          <w:szCs w:val="21"/>
+        </w:rPr>
+      </w:pPr>
+      <w:r>
+        <w:rPr>
+          <w:sz w:val="21"/>
+          <w:szCs w:val="21"/>
+        </w:rPr>
+      </w:r>
+    </w:p>
+    <w:p>
+      <w:pPr>
+        <w:pStyle w:val="Normal"/>
+        <w:rPr>
+          <w:sz w:val="21"/>
+          <w:szCs w:val="21"/>
+        </w:rPr>
+      </w:pPr>
+      <w:r>
+        <w:rPr>
+          <w:sz w:val="21"/>
+          <w:szCs w:val="21"/>
+        </w:rPr>
+      </w:r>
+    </w:p>
+    <w:p>
+      <w:pPr>
+        <w:pStyle w:val="Normal"/>
+        <w:rPr>
+          <w:sz w:val="21"/>
+          <w:szCs w:val="21"/>
+        </w:rPr>
+      </w:pPr>
+      <w:r>
+        <w:rPr>
+          <w:sz w:val="21"/>
+          <w:szCs w:val="21"/>
+        </w:rPr>
+      </w:r>
+    </w:p>
+    <w:p>
+      <w:pPr>
+        <w:pStyle w:val="Normal"/>
+        <w:rPr>
+          <w:sz w:val="21"/>
+          <w:szCs w:val="21"/>
+        </w:rPr>
+      </w:pPr>
+      <w:r>
+        <w:rPr>
+          <w:sz w:val="21"/>
+          <w:szCs w:val="21"/>
+        </w:rPr>
+      </w:r>
+    </w:p>
+    <w:p>
+      <w:pPr>
+        <w:pStyle w:val="Normal"/>
+        <w:rPr>
+          <w:sz w:val="21"/>
+          <w:szCs w:val="21"/>
+        </w:rPr>
+      </w:pPr>
+      <w:r>
+        <w:rPr>
+          <w:sz w:val="21"/>
+          <w:szCs w:val="21"/>
+        </w:rPr>
+      </w:r>
+    </w:p>
+    <w:p>
+      <w:pPr>
+        <w:pStyle w:val="Normal"/>
+        <w:rPr>
+          <w:sz w:val="21"/>
+          <w:szCs w:val="21"/>
+        </w:rPr>
+      </w:pPr>
+      <w:r>
+        <w:rPr>
+          <w:sz w:val="21"/>
+          <w:szCs w:val="21"/>
+        </w:rPr>
+      </w:r>
+    </w:p>
+    <w:p>
+      <w:pPr>
+        <w:pStyle w:val="Normal"/>
+        <w:rPr>
+          <w:sz w:val="21"/>
+          <w:szCs w:val="21"/>
+        </w:rPr>
+      </w:pPr>
+      <w:r>
+        <w:rPr>
+          <w:sz w:val="21"/>
+          <w:szCs w:val="21"/>
+        </w:rPr>
+      </w:r>
+    </w:p>
+    <w:p>
+      <w:pPr>
+        <w:pStyle w:val="Normal"/>
+        <w:rPr>
+          <w:sz w:val="21"/>
+          <w:szCs w:val="21"/>
+        </w:rPr>
+      </w:pPr>
+      <w:r>
+        <w:rPr>
+          <w:sz w:val="21"/>
+          <w:szCs w:val="21"/>
+        </w:rPr>
+      </w:r>
+    </w:p>
+    <w:p>
+      <w:pPr>
+        <w:pStyle w:val="Normal"/>
+        <w:rPr>
+          <w:sz w:val="21"/>
+          <w:szCs w:val="21"/>
+        </w:rPr>
+      </w:pPr>
+      <w:r>
+        <w:rPr>
+          <w:sz w:val="21"/>
+          <w:szCs w:val="21"/>
+        </w:rPr>
+      </w:r>
+    </w:p>
+    <w:p>
+      <w:pPr>
+        <w:pStyle w:val="Normal"/>
+        <w:rPr>
+          <w:sz w:val="21"/>
+          <w:szCs w:val="21"/>
+        </w:rPr>
+      </w:pPr>
+      <w:r>
+        <w:rPr>
+          <w:sz w:val="21"/>
+          <w:szCs w:val="21"/>
+        </w:rPr>
+      </w:r>
+    </w:p>
+    <w:p>
+      <w:pPr>
+        <w:pStyle w:val="Normal"/>
+        <w:rPr>
+          <w:sz w:val="24"/>
+          <w:szCs w:val="24"/>
+        </w:rPr>
+      </w:pPr>
+      <w:r>
+        <w:rPr>
+          <w:sz w:val="24"/>
+          <w:szCs w:val="24"/>
         </w:rPr>
       </w:r>
     </w:p>
